--- a/app/static/docx/receipt_temp_out.docx
+++ b/app/static/docx/receipt_temp_out.docx
@@ -249,9 +249,7 @@
           <w:lang w:eastAsia="zh-CN"/>
         </w:rPr>
       </w:pPr>
-      <w:bookmarkStart w:id="0" w:name="_GoBack"/>
     </w:p>
-    <w:bookmarkEnd w:id="0"/>
     <w:p>
       <w:pPr>
         <w:tabs>
@@ -276,7 +274,7 @@
           <w:szCs w:val="20"/>
           <w:lang w:eastAsia="zh-CN"/>
         </w:rPr>
-        <w:t>{% for key, qty in details.items() %</w:t>
+        <w:t>{% for key, items</w:t>
       </w:r>
       <w:r>
         <w:rPr>
@@ -286,8 +284,20 @@
           <w:szCs w:val="20"/>
           <w:lang w:eastAsia="zh-CN"/>
         </w:rPr>
+        <w:t xml:space="preserve"> in details.items() %</w:t>
+      </w:r>
+      <w:r>
+        <w:rPr>
+          <w:rFonts w:eastAsiaTheme="minorEastAsia"/>
+          <w:b/>
+          <w:sz w:val="20"/>
+          <w:szCs w:val="20"/>
+          <w:lang w:eastAsia="zh-CN"/>
+        </w:rPr>
         <w:t>}</w:t>
       </w:r>
+      <w:bookmarkStart w:id="0" w:name="_GoBack"/>
+      <w:bookmarkEnd w:id="0"/>
     </w:p>
     <w:tbl>
       <w:tblPr>
@@ -305,9 +315,9 @@
         <w:tblLook w:val="04A0" w:firstRow="1" w:lastRow="0" w:firstColumn="1" w:lastColumn="0" w:noHBand="0" w:noVBand="1"/>
       </w:tblPr>
       <w:tblGrid>
-        <w:gridCol w:w="968"/>
-        <w:gridCol w:w="1218"/>
-        <w:gridCol w:w="1218"/>
+        <w:gridCol w:w="612"/>
+        <w:gridCol w:w="1541"/>
+        <w:gridCol w:w="1327"/>
       </w:tblGrid>
       <w:tr>
         <w:tc>
@@ -362,6 +372,26 @@
                 <w:lang w:eastAsia="zh-CN"/>
               </w:rPr>
             </w:pPr>
+            <w:r>
+              <w:rPr>
+                <w:rFonts w:eastAsiaTheme="minorEastAsia"/>
+                <w:b/>
+                <w:sz w:val="20"/>
+                <w:szCs w:val="20"/>
+                <w:lang w:eastAsia="zh-CN"/>
+              </w:rPr>
+              <w:t>{{items.get(‘quantity’)</w:t>
+            </w:r>
+            <w:r>
+              <w:rPr>
+                <w:rFonts w:eastAsiaTheme="minorEastAsia"/>
+                <w:b/>
+                <w:sz w:val="20"/>
+                <w:szCs w:val="20"/>
+                <w:lang w:eastAsia="zh-CN"/>
+              </w:rPr>
+              <w:t>}}</w:t>
+            </w:r>
           </w:p>
         </w:tc>
         <w:tc>
@@ -392,7 +422,7 @@
                 <w:szCs w:val="20"/>
                 <w:lang w:eastAsia="zh-CN"/>
               </w:rPr>
-              <w:t>{{qty }}</w:t>
+              <w:t>{{items.get(‘total’)}}</w:t>
             </w:r>
           </w:p>
         </w:tc>

--- a/app/static/docx/receipt_temp_out.docx
+++ b/app/static/docx/receipt_temp_out.docx
@@ -161,18 +161,47 @@
     </w:tbl>
     <w:p>
       <w:pPr>
-        <w:pBdr>
-          <w:bottom w:color="000000" w:space="1" w:sz="24" w:val="dotted"/>
-        </w:pBdr>
+        <w:spacing w:line="276" w:lineRule="auto"/>
+        <w:ind w:left="720" w:firstLine="0"/>
+        <w:jc w:val="left"/>
+        <w:rPr>
+          <w:rFonts w:ascii="Roboto" w:cs="Roboto" w:eastAsia="Roboto" w:hAnsi="Roboto"/>
+          <w:b w:val="1"/>
+          <w:sz w:val="20"/>
+          <w:szCs w:val="20"/>
+        </w:rPr>
+      </w:pPr>
+      <w:r>
+        <w:rPr>
+          <w:rFonts w:ascii="Roboto" w:cs="Roboto" w:eastAsia="Roboto" w:hAnsi="Roboto"/>
+          <w:b w:val="1"/>
+          <w:sz w:val="20"/>
+          <w:szCs w:val="20"/>
+          <w:rtl w:val="0"/>
+        </w:rPr>
+        <w:t xml:space="preserve">        Ihre Warte-Nr.</w:t>
+      </w:r>
+    </w:p>
+    <w:p>
+      <w:pPr>
         <w:spacing w:line="276" w:lineRule="auto"/>
         <w:jc w:val="center"/>
         <w:rPr>
           <w:rFonts w:ascii="Roboto" w:cs="Roboto" w:eastAsia="Roboto" w:hAnsi="Roboto"/>
+          <w:sz w:val="20"/>
+          <w:szCs w:val="20"/>
+        </w:rPr>
+      </w:pPr>
+      <w:r>
+        <w:rPr>
+          <w:rFonts w:ascii="Roboto" w:cs="Roboto" w:eastAsia="Roboto" w:hAnsi="Roboto"/>
           <w:b w:val="1"/>
           <w:sz w:val="20"/>
           <w:szCs w:val="20"/>
-        </w:rPr>
-      </w:pPr>
+          <w:rtl w:val="0"/>
+        </w:rPr>
+        <w:t xml:space="preserve">{{wait_number}}</w:t>
+      </w:r>
       <w:r>
         <w:rPr>
           <w:rtl w:val="0"/>
@@ -182,25 +211,25 @@
     <w:tbl>
       <w:tblPr>
         <w:tblStyle w:val="Table2"/>
-        <w:tblW w:w="1276.0" w:type="dxa"/>
+        <w:tblW w:w="3654.0" w:type="dxa"/>
         <w:jc w:val="left"/>
-        <w:tblInd w:w="1242.0" w:type="dxa"/>
+        <w:tblInd w:w="0.0" w:type="dxa"/>
         <w:tblBorders>
-          <w:top w:color="000000" w:space="0" w:sz="4" w:val="single"/>
+          <w:top w:color="000000" w:space="0" w:sz="0" w:val="nil"/>
           <w:left w:color="000000" w:space="0" w:sz="4" w:val="single"/>
-          <w:bottom w:color="000000" w:space="0" w:sz="4" w:val="single"/>
-          <w:right w:color="000000" w:space="0" w:sz="4" w:val="single"/>
-          <w:insideH w:color="000000" w:space="0" w:sz="4" w:val="single"/>
-          <w:insideV w:color="000000" w:space="0" w:sz="4" w:val="single"/>
+          <w:bottom w:color="000000" w:space="0" w:sz="0" w:val="nil"/>
+          <w:right w:color="000000" w:space="0" w:sz="0" w:val="nil"/>
+          <w:insideH w:color="000000" w:space="0" w:sz="0" w:val="nil"/>
+          <w:insideV w:color="000000" w:space="0" w:sz="0" w:val="nil"/>
         </w:tblBorders>
         <w:tblLayout w:type="fixed"/>
         <w:tblLook w:val="0400"/>
       </w:tblPr>
       <w:tblGrid>
-        <w:gridCol w:w="1276"/>
+        <w:gridCol w:w="3654"/>
         <w:tblGridChange w:id="0">
           <w:tblGrid>
-            <w:gridCol w:w="1276"/>
+            <w:gridCol w:w="3654"/>
           </w:tblGrid>
         </w:tblGridChange>
       </w:tblGrid>
@@ -208,10 +237,7 @@
         <w:tc>
           <w:tcPr>
             <w:tcBorders>
-              <w:top w:color="000000" w:space="0" w:sz="0" w:val="nil"/>
               <w:left w:color="000000" w:space="0" w:sz="0" w:val="nil"/>
-              <w:bottom w:color="000000" w:space="0" w:sz="0" w:val="nil"/>
-              <w:right w:color="000000" w:space="0" w:sz="0" w:val="nil"/>
             </w:tcBorders>
           </w:tcPr>
           <w:p>
@@ -227,8 +253,13 @@
             </w:pPr>
             <w:r>
               <w:rPr>
-                <w:rtl w:val="0"/>
-              </w:rPr>
+                <w:rFonts w:ascii="Roboto" w:cs="Roboto" w:eastAsia="Roboto" w:hAnsi="Roboto"/>
+                <w:b w:val="1"/>
+                <w:sz w:val="20"/>
+                <w:szCs w:val="20"/>
+                <w:rtl w:val="0"/>
+              </w:rPr>
+              <w:t xml:space="preserve">Rechnungsnummer: {{wait_number}}</w:t>
             </w:r>
           </w:p>
         </w:tc>
@@ -236,6 +267,9 @@
     </w:tbl>
     <w:p>
       <w:pPr>
+        <w:pBdr>
+          <w:bottom w:color="000000" w:space="1" w:sz="24" w:val="dotted"/>
+        </w:pBdr>
         <w:spacing w:line="276" w:lineRule="auto"/>
         <w:jc w:val="center"/>
         <w:rPr>
@@ -270,13 +304,16 @@
           <w:szCs w:val="20"/>
           <w:rtl w:val="0"/>
         </w:rPr>
-        <w:t xml:space="preserve"> Ihre Warte-Nr.</w:t>
+        <w:t xml:space="preserve">QUITTUNG</w:t>
       </w:r>
     </w:p>
     <w:p>
       <w:pPr>
+        <w:tabs>
+          <w:tab w:val="center" w:pos="1757"/>
+          <w:tab w:val="right" w:pos="3514"/>
+        </w:tabs>
         <w:spacing w:line="276" w:lineRule="auto"/>
-        <w:jc w:val="center"/>
         <w:rPr>
           <w:rFonts w:ascii="Roboto" w:cs="Roboto" w:eastAsia="Roboto" w:hAnsi="Roboto"/>
           <w:b w:val="1"/>
@@ -292,13 +329,68 @@
           <w:szCs w:val="20"/>
           <w:rtl w:val="0"/>
         </w:rPr>
-        <w:t xml:space="preserve">{{wait_number}}</w:t>
+        <w:t xml:space="preserve">{% for key, items in details.items() %}</w:t>
       </w:r>
     </w:p>
+    <w:tbl>
+      <w:tblPr>
+        <w:tblStyle w:val="Table3"/>
+        <w:tblW w:w="3514.0" w:type="dxa"/>
+        <w:jc w:val="center"/>
+        <w:tblLayout w:type="fixed"/>
+        <w:tblLook w:val="0600"/>
+      </w:tblPr>
+      <w:tblGrid>
+        <w:gridCol w:w="3514"/>
+        <w:tblGridChange w:id="0">
+          <w:tblGrid>
+            <w:gridCol w:w="3514"/>
+          </w:tblGrid>
+        </w:tblGridChange>
+      </w:tblGrid>
+      <w:tr>
+        <w:tc>
+          <w:tcPr>
+            <w:shd w:fill="auto" w:val="clear"/>
+            <w:tcMar>
+              <w:top w:w="100.0" w:type="dxa"/>
+              <w:left w:w="100.0" w:type="dxa"/>
+              <w:bottom w:w="100.0" w:type="dxa"/>
+              <w:right w:w="100.0" w:type="dxa"/>
+            </w:tcMar>
+            <w:vAlign w:val="top"/>
+          </w:tcPr>
+          <w:p>
+            <w:pPr>
+              <w:widowControl w:val="0"/>
+              <w:rPr>
+                <w:rFonts w:ascii="Roboto" w:cs="Roboto" w:eastAsia="Roboto" w:hAnsi="Roboto"/>
+                <w:b w:val="1"/>
+                <w:sz w:val="20"/>
+                <w:szCs w:val="20"/>
+              </w:rPr>
+            </w:pPr>
+            <w:r>
+              <w:rPr>
+                <w:rFonts w:ascii="Roboto" w:cs="Roboto" w:eastAsia="Roboto" w:hAnsi="Roboto"/>
+                <w:b w:val="1"/>
+                <w:sz w:val="20"/>
+                <w:szCs w:val="20"/>
+                <w:rtl w:val="0"/>
+              </w:rPr>
+              <w:t xml:space="preserve">{{key}}</w:t>
+            </w:r>
+          </w:p>
+        </w:tc>
+      </w:tr>
+    </w:tbl>
     <w:p>
       <w:pPr>
+        <w:tabs>
+          <w:tab w:val="center" w:pos="1757"/>
+          <w:tab w:val="right" w:pos="3514"/>
+        </w:tabs>
         <w:spacing w:line="276" w:lineRule="auto"/>
-        <w:jc w:val="center"/>
         <w:rPr>
           <w:rFonts w:ascii="Roboto" w:cs="Roboto" w:eastAsia="Roboto" w:hAnsi="Roboto"/>
           <w:b w:val="1"/>
@@ -310,6 +402,139 @@
         <w:rPr>
           <w:rtl w:val="0"/>
         </w:rPr>
+      </w:r>
+    </w:p>
+    <w:tbl>
+      <w:tblPr>
+        <w:tblStyle w:val="Table4"/>
+        <w:tblW w:w="3600.0" w:type="dxa"/>
+        <w:jc w:val="left"/>
+        <w:tblInd w:w="130.0" w:type="dxa"/>
+        <w:tblLayout w:type="fixed"/>
+        <w:tblLook w:val="0400"/>
+      </w:tblPr>
+      <w:tblGrid>
+        <w:gridCol w:w="1065"/>
+        <w:gridCol w:w="1320"/>
+        <w:gridCol w:w="1215"/>
+        <w:tblGridChange w:id="0">
+          <w:tblGrid>
+            <w:gridCol w:w="1065"/>
+            <w:gridCol w:w="1320"/>
+            <w:gridCol w:w="1215"/>
+          </w:tblGrid>
+        </w:tblGridChange>
+      </w:tblGrid>
+      <w:tr>
+        <w:tc>
+          <w:tcPr/>
+          <w:p>
+            <w:pPr>
+              <w:tabs>
+                <w:tab w:val="center" w:pos="1757"/>
+                <w:tab w:val="right" w:pos="3514"/>
+              </w:tabs>
+              <w:spacing w:line="276" w:lineRule="auto"/>
+              <w:rPr>
+                <w:rFonts w:ascii="Roboto" w:cs="Roboto" w:eastAsia="Roboto" w:hAnsi="Roboto"/>
+                <w:b w:val="1"/>
+                <w:sz w:val="20"/>
+                <w:szCs w:val="20"/>
+              </w:rPr>
+            </w:pPr>
+            <w:r>
+              <w:rPr>
+                <w:rFonts w:ascii="Roboto" w:cs="Roboto" w:eastAsia="Roboto" w:hAnsi="Roboto"/>
+                <w:b w:val="1"/>
+                <w:sz w:val="20"/>
+                <w:szCs w:val="20"/>
+                <w:rtl w:val="0"/>
+              </w:rPr>
+              <w:t xml:space="preserve">{{items.get(‘price’)}}</w:t>
+            </w:r>
+          </w:p>
+        </w:tc>
+        <w:tc>
+          <w:tcPr/>
+          <w:p>
+            <w:pPr>
+              <w:tabs>
+                <w:tab w:val="center" w:pos="1757"/>
+                <w:tab w:val="right" w:pos="3514"/>
+              </w:tabs>
+              <w:spacing w:line="276" w:lineRule="auto"/>
+              <w:rPr>
+                <w:rFonts w:ascii="Roboto" w:cs="Roboto" w:eastAsia="Roboto" w:hAnsi="Roboto"/>
+                <w:b w:val="1"/>
+                <w:sz w:val="20"/>
+                <w:szCs w:val="20"/>
+              </w:rPr>
+            </w:pPr>
+            <w:r>
+              <w:rPr>
+                <w:rFonts w:ascii="Roboto" w:cs="Roboto" w:eastAsia="Roboto" w:hAnsi="Roboto"/>
+                <w:b w:val="1"/>
+                <w:sz w:val="20"/>
+                <w:szCs w:val="20"/>
+                <w:rtl w:val="0"/>
+              </w:rPr>
+              <w:t xml:space="preserve">{{items.get(‘quantity’)}}</w:t>
+            </w:r>
+          </w:p>
+        </w:tc>
+        <w:tc>
+          <w:tcPr/>
+          <w:p>
+            <w:pPr>
+              <w:tabs>
+                <w:tab w:val="center" w:pos="1757"/>
+                <w:tab w:val="right" w:pos="3514"/>
+              </w:tabs>
+              <w:spacing w:line="276" w:lineRule="auto"/>
+              <w:rPr>
+                <w:rFonts w:ascii="Roboto" w:cs="Roboto" w:eastAsia="Roboto" w:hAnsi="Roboto"/>
+                <w:b w:val="1"/>
+                <w:sz w:val="20"/>
+                <w:szCs w:val="20"/>
+              </w:rPr>
+            </w:pPr>
+            <w:r>
+              <w:rPr>
+                <w:rFonts w:ascii="Roboto" w:cs="Roboto" w:eastAsia="Roboto" w:hAnsi="Roboto"/>
+                <w:b w:val="1"/>
+                <w:sz w:val="20"/>
+                <w:szCs w:val="20"/>
+                <w:rtl w:val="0"/>
+              </w:rPr>
+              <w:t xml:space="preserve">{{items.get(‘total’)}}</w:t>
+            </w:r>
+          </w:p>
+        </w:tc>
+      </w:tr>
+    </w:tbl>
+    <w:p>
+      <w:pPr>
+        <w:tabs>
+          <w:tab w:val="center" w:pos="1757"/>
+          <w:tab w:val="right" w:pos="3514"/>
+        </w:tabs>
+        <w:spacing w:line="276" w:lineRule="auto"/>
+        <w:rPr>
+          <w:rFonts w:ascii="Roboto" w:cs="Roboto" w:eastAsia="Roboto" w:hAnsi="Roboto"/>
+          <w:b w:val="1"/>
+          <w:sz w:val="20"/>
+          <w:szCs w:val="20"/>
+        </w:rPr>
+      </w:pPr>
+      <w:r>
+        <w:rPr>
+          <w:rFonts w:ascii="Roboto" w:cs="Roboto" w:eastAsia="Roboto" w:hAnsi="Roboto"/>
+          <w:b w:val="1"/>
+          <w:sz w:val="20"/>
+          <w:szCs w:val="20"/>
+          <w:rtl w:val="0"/>
+        </w:rPr>
+        <w:t xml:space="preserve">{% endfor %}</w:t>
       </w:r>
     </w:p>
     <w:p>
@@ -327,25 +552,18 @@
           <w:szCs w:val="20"/>
         </w:rPr>
       </w:pPr>
-      <w:bookmarkStart w:colFirst="0" w:colLast="0" w:name="_heading=h.gjdgxs" w:id="0"/>
-      <w:bookmarkEnd w:id="0"/>
       <w:r>
         <w:rPr>
-          <w:rFonts w:ascii="Roboto" w:cs="Roboto" w:eastAsia="Roboto" w:hAnsi="Roboto"/>
-          <w:b w:val="1"/>
-          <w:sz w:val="20"/>
-          <w:szCs w:val="20"/>
           <w:rtl w:val="0"/>
         </w:rPr>
-        <w:t xml:space="preserve">{% for key, items in details.items() %}</w:t>
       </w:r>
     </w:p>
     <w:tbl>
       <w:tblPr>
-        <w:tblStyle w:val="Table3"/>
-        <w:tblW w:w="3480.0" w:type="dxa"/>
+        <w:tblStyle w:val="Table5"/>
+        <w:tblW w:w="3654.0" w:type="dxa"/>
         <w:jc w:val="left"/>
-        <w:tblInd w:w="250.0" w:type="dxa"/>
+        <w:tblInd w:w="0.0" w:type="dxa"/>
         <w:tblBorders>
           <w:top w:color="000000" w:space="0" w:sz="0" w:val="nil"/>
           <w:left w:color="000000" w:space="0" w:sz="0" w:val="nil"/>
@@ -358,14 +576,12 @@
         <w:tblLook w:val="0400"/>
       </w:tblPr>
       <w:tblGrid>
-        <w:gridCol w:w="612"/>
-        <w:gridCol w:w="1541"/>
-        <w:gridCol w:w="1327"/>
+        <w:gridCol w:w="1827"/>
+        <w:gridCol w:w="1827"/>
         <w:tblGridChange w:id="0">
           <w:tblGrid>
-            <w:gridCol w:w="612"/>
-            <w:gridCol w:w="1541"/>
-            <w:gridCol w:w="1327"/>
+            <w:gridCol w:w="1827"/>
+            <w:gridCol w:w="1827"/>
           </w:tblGrid>
         </w:tblGridChange>
       </w:tblGrid>
@@ -379,28 +595,49 @@
                 <w:tab w:val="right" w:pos="3514"/>
               </w:tabs>
               <w:spacing w:line="276" w:lineRule="auto"/>
-              <w:jc w:val="center"/>
-              <w:rPr>
-                <w:rFonts w:ascii="Roboto" w:cs="Roboto" w:eastAsia="Roboto" w:hAnsi="Roboto"/>
-                <w:b w:val="1"/>
-                <w:sz w:val="20"/>
-                <w:szCs w:val="20"/>
-              </w:rPr>
-            </w:pPr>
-            <w:r>
-              <w:rPr>
-                <w:rFonts w:ascii="Roboto" w:cs="Roboto" w:eastAsia="Roboto" w:hAnsi="Roboto"/>
-                <w:b w:val="1"/>
-                <w:sz w:val="20"/>
-                <w:szCs w:val="20"/>
-                <w:rtl w:val="0"/>
-              </w:rPr>
-              <w:t xml:space="preserve">{{key}}</w:t>
+              <w:rPr>
+                <w:rFonts w:ascii="Roboto" w:cs="Roboto" w:eastAsia="Roboto" w:hAnsi="Roboto"/>
+                <w:b w:val="1"/>
+                <w:sz w:val="20"/>
+                <w:szCs w:val="20"/>
+              </w:rPr>
+            </w:pPr>
+            <w:r>
+              <w:rPr>
+                <w:rFonts w:ascii="Roboto" w:cs="Roboto" w:eastAsia="Roboto" w:hAnsi="Roboto"/>
+                <w:b w:val="1"/>
+                <w:sz w:val="20"/>
+                <w:szCs w:val="20"/>
+                <w:rtl w:val="0"/>
+              </w:rPr>
+              <w:t xml:space="preserve">TOTAL:</w:t>
             </w:r>
           </w:p>
         </w:tc>
         <w:tc>
           <w:tcPr/>
+          <w:p>
+            <w:pPr>
+              <w:spacing w:line="276" w:lineRule="auto"/>
+              <w:jc w:val="right"/>
+              <w:rPr>
+                <w:rFonts w:ascii="Roboto" w:cs="Roboto" w:eastAsia="Roboto" w:hAnsi="Roboto"/>
+                <w:b w:val="1"/>
+                <w:sz w:val="20"/>
+                <w:szCs w:val="20"/>
+              </w:rPr>
+            </w:pPr>
+            <w:r>
+              <w:rPr>
+                <w:rFonts w:ascii="Roboto" w:cs="Roboto" w:eastAsia="Roboto" w:hAnsi="Roboto"/>
+                <w:b w:val="1"/>
+                <w:sz w:val="20"/>
+                <w:szCs w:val="20"/>
+                <w:rtl w:val="0"/>
+              </w:rPr>
+              <w:t xml:space="preserve">{{total}} EUR</w:t>
+            </w:r>
+          </w:p>
           <w:p>
             <w:pPr>
               <w:tabs>
@@ -418,16 +655,13 @@
             </w:pPr>
             <w:r>
               <w:rPr>
-                <w:rFonts w:ascii="Roboto" w:cs="Roboto" w:eastAsia="Roboto" w:hAnsi="Roboto"/>
-                <w:b w:val="1"/>
-                <w:sz w:val="20"/>
-                <w:szCs w:val="20"/>
-                <w:rtl w:val="0"/>
-              </w:rPr>
-              <w:t xml:space="preserve">{{items.get(‘quantity’)}}</w:t>
+                <w:rtl w:val="0"/>
+              </w:rPr>
             </w:r>
           </w:p>
         </w:tc>
+      </w:tr>
+      <w:tr>
         <w:tc>
           <w:tcPr/>
           <w:p>
@@ -437,23 +671,47 @@
                 <w:tab w:val="right" w:pos="3514"/>
               </w:tabs>
               <w:spacing w:line="276" w:lineRule="auto"/>
-              <w:jc w:val="center"/>
-              <w:rPr>
-                <w:rFonts w:ascii="Roboto" w:cs="Roboto" w:eastAsia="Roboto" w:hAnsi="Roboto"/>
-                <w:b w:val="1"/>
-                <w:sz w:val="20"/>
-                <w:szCs w:val="20"/>
-              </w:rPr>
-            </w:pPr>
-            <w:r>
-              <w:rPr>
-                <w:rFonts w:ascii="Roboto" w:cs="Roboto" w:eastAsia="Roboto" w:hAnsi="Roboto"/>
-                <w:b w:val="1"/>
-                <w:sz w:val="20"/>
-                <w:szCs w:val="20"/>
-                <w:rtl w:val="0"/>
-              </w:rPr>
-              <w:t xml:space="preserve">{{items.get(‘total’)}}</w:t>
+              <w:rPr>
+                <w:rFonts w:ascii="Roboto" w:cs="Roboto" w:eastAsia="Roboto" w:hAnsi="Roboto"/>
+                <w:b w:val="1"/>
+                <w:sz w:val="20"/>
+                <w:szCs w:val="20"/>
+              </w:rPr>
+            </w:pPr>
+            <w:r>
+              <w:rPr>
+                <w:rFonts w:ascii="Roboto" w:cs="Roboto" w:eastAsia="Roboto" w:hAnsi="Roboto"/>
+                <w:b w:val="1"/>
+                <w:sz w:val="20"/>
+                <w:szCs w:val="20"/>
+                <w:rtl w:val="0"/>
+              </w:rPr>
+              <w:t xml:space="preserve">ZAHLUNG PER:</w:t>
+            </w:r>
+          </w:p>
+        </w:tc>
+        <w:tc>
+          <w:tcPr/>
+          <w:p>
+            <w:pPr>
+              <w:spacing w:line="276" w:lineRule="auto"/>
+              <w:jc w:val="right"/>
+              <w:rPr>
+                <w:rFonts w:ascii="Roboto" w:cs="Roboto" w:eastAsia="Roboto" w:hAnsi="Roboto"/>
+                <w:b w:val="1"/>
+                <w:sz w:val="20"/>
+                <w:szCs w:val="20"/>
+              </w:rPr>
+            </w:pPr>
+            <w:r>
+              <w:rPr>
+                <w:rFonts w:ascii="Roboto" w:cs="Roboto" w:eastAsia="Roboto" w:hAnsi="Roboto"/>
+                <w:b w:val="1"/>
+                <w:sz w:val="20"/>
+                <w:szCs w:val="20"/>
+                <w:rtl w:val="0"/>
+              </w:rPr>
+              <w:t xml:space="preserve">{{pay_via}}</w:t>
             </w:r>
           </w:p>
         </w:tc>
@@ -461,36 +719,9 @@
     </w:tbl>
     <w:p>
       <w:pPr>
-        <w:tabs>
-          <w:tab w:val="center" w:pos="1757"/>
-          <w:tab w:val="right" w:pos="3514"/>
-        </w:tabs>
-        <w:spacing w:line="276" w:lineRule="auto"/>
-        <w:jc w:val="center"/>
-        <w:rPr>
-          <w:rFonts w:ascii="Roboto" w:cs="Roboto" w:eastAsia="Roboto" w:hAnsi="Roboto"/>
-          <w:b w:val="1"/>
-          <w:sz w:val="20"/>
-          <w:szCs w:val="20"/>
-        </w:rPr>
-      </w:pPr>
-      <w:r>
-        <w:rPr>
-          <w:rFonts w:ascii="Roboto" w:cs="Roboto" w:eastAsia="Roboto" w:hAnsi="Roboto"/>
-          <w:b w:val="1"/>
-          <w:sz w:val="20"/>
-          <w:szCs w:val="20"/>
-          <w:rtl w:val="0"/>
-        </w:rPr>
-        <w:t xml:space="preserve">{% endfor %}</w:t>
-      </w:r>
-    </w:p>
-    <w:p>
-      <w:pPr>
-        <w:tabs>
-          <w:tab w:val="center" w:pos="1757"/>
-          <w:tab w:val="right" w:pos="3514"/>
-        </w:tabs>
+        <w:pBdr>
+          <w:bottom w:color="000000" w:space="1" w:sz="6" w:val="single"/>
+        </w:pBdr>
         <w:spacing w:line="276" w:lineRule="auto"/>
         <w:jc w:val="center"/>
         <w:rPr>
@@ -508,7 +739,276 @@
     </w:p>
     <w:tbl>
       <w:tblPr>
-        <w:tblStyle w:val="Table4"/>
+        <w:tblStyle w:val="Table6"/>
+        <w:tblW w:w="3810.0" w:type="dxa"/>
+        <w:jc w:val="center"/>
+        <w:tblLayout w:type="fixed"/>
+        <w:tblLook w:val="0600"/>
+      </w:tblPr>
+      <w:tblGrid>
+        <w:gridCol w:w="705"/>
+        <w:gridCol w:w="1080"/>
+        <w:gridCol w:w="900"/>
+        <w:gridCol w:w="1125"/>
+        <w:tblGridChange w:id="0">
+          <w:tblGrid>
+            <w:gridCol w:w="705"/>
+            <w:gridCol w:w="1080"/>
+            <w:gridCol w:w="900"/>
+            <w:gridCol w:w="1125"/>
+          </w:tblGrid>
+        </w:tblGridChange>
+      </w:tblGrid>
+      <w:tr>
+        <w:tc>
+          <w:tcPr>
+            <w:shd w:fill="auto" w:val="clear"/>
+            <w:tcMar>
+              <w:top w:w="100.0" w:type="dxa"/>
+              <w:left w:w="100.0" w:type="dxa"/>
+              <w:bottom w:w="100.0" w:type="dxa"/>
+              <w:right w:w="100.0" w:type="dxa"/>
+            </w:tcMar>
+            <w:vAlign w:val="top"/>
+          </w:tcPr>
+          <w:p>
+            <w:pPr>
+              <w:widowControl w:val="0"/>
+              <w:jc w:val="center"/>
+              <w:rPr>
+                <w:rFonts w:ascii="Roboto" w:cs="Roboto" w:eastAsia="Roboto" w:hAnsi="Roboto"/>
+                <w:b w:val="1"/>
+                <w:sz w:val="20"/>
+                <w:szCs w:val="20"/>
+              </w:rPr>
+            </w:pPr>
+            <w:r>
+              <w:rPr>
+                <w:rFonts w:ascii="Roboto" w:cs="Roboto" w:eastAsia="Roboto" w:hAnsi="Roboto"/>
+                <w:b w:val="1"/>
+                <w:sz w:val="20"/>
+                <w:szCs w:val="20"/>
+                <w:rtl w:val="0"/>
+              </w:rPr>
+              <w:t xml:space="preserve">SATZ</w:t>
+            </w:r>
+          </w:p>
+          <w:p>
+            <w:pPr>
+              <w:widowControl w:val="0"/>
+              <w:jc w:val="center"/>
+              <w:rPr>
+                <w:rFonts w:ascii="Roboto" w:cs="Roboto" w:eastAsia="Roboto" w:hAnsi="Roboto"/>
+                <w:b w:val="1"/>
+                <w:sz w:val="20"/>
+                <w:szCs w:val="20"/>
+              </w:rPr>
+            </w:pPr>
+            <w:r>
+              <w:rPr>
+                <w:rFonts w:ascii="Roboto" w:cs="Roboto" w:eastAsia="Roboto" w:hAnsi="Roboto"/>
+                <w:b w:val="1"/>
+                <w:sz w:val="20"/>
+                <w:szCs w:val="20"/>
+                <w:rtl w:val="0"/>
+              </w:rPr>
+              <w:t xml:space="preserve">19%</w:t>
+            </w:r>
+          </w:p>
+        </w:tc>
+        <w:tc>
+          <w:tcPr>
+            <w:shd w:fill="auto" w:val="clear"/>
+            <w:tcMar>
+              <w:top w:w="100.0" w:type="dxa"/>
+              <w:left w:w="100.0" w:type="dxa"/>
+              <w:bottom w:w="100.0" w:type="dxa"/>
+              <w:right w:w="100.0" w:type="dxa"/>
+            </w:tcMar>
+            <w:vAlign w:val="top"/>
+          </w:tcPr>
+          <w:p>
+            <w:pPr>
+              <w:widowControl w:val="0"/>
+              <w:jc w:val="center"/>
+              <w:rPr>
+                <w:rFonts w:ascii="Roboto" w:cs="Roboto" w:eastAsia="Roboto" w:hAnsi="Roboto"/>
+                <w:b w:val="1"/>
+                <w:sz w:val="20"/>
+                <w:szCs w:val="20"/>
+              </w:rPr>
+            </w:pPr>
+            <w:r>
+              <w:rPr>
+                <w:rFonts w:ascii="Roboto" w:cs="Roboto" w:eastAsia="Roboto" w:hAnsi="Roboto"/>
+                <w:b w:val="1"/>
+                <w:sz w:val="20"/>
+                <w:szCs w:val="20"/>
+                <w:rtl w:val="0"/>
+              </w:rPr>
+              <w:t xml:space="preserve">MWST</w:t>
+            </w:r>
+          </w:p>
+          <w:p>
+            <w:pPr>
+              <w:widowControl w:val="0"/>
+              <w:jc w:val="center"/>
+              <w:rPr>
+                <w:rFonts w:ascii="Roboto" w:cs="Roboto" w:eastAsia="Roboto" w:hAnsi="Roboto"/>
+                <w:b w:val="1"/>
+                <w:sz w:val="20"/>
+                <w:szCs w:val="20"/>
+              </w:rPr>
+            </w:pPr>
+            <w:r>
+              <w:rPr>
+                <w:rFonts w:ascii="Roboto" w:cs="Roboto" w:eastAsia="Roboto" w:hAnsi="Roboto"/>
+                <w:b w:val="1"/>
+                <w:sz w:val="20"/>
+                <w:szCs w:val="20"/>
+                <w:rtl w:val="0"/>
+              </w:rPr>
+              <w:t xml:space="preserve">{{VAT}}</w:t>
+            </w:r>
+          </w:p>
+        </w:tc>
+        <w:tc>
+          <w:tcPr>
+            <w:shd w:fill="auto" w:val="clear"/>
+            <w:tcMar>
+              <w:top w:w="100.0" w:type="dxa"/>
+              <w:left w:w="100.0" w:type="dxa"/>
+              <w:bottom w:w="100.0" w:type="dxa"/>
+              <w:right w:w="100.0" w:type="dxa"/>
+            </w:tcMar>
+            <w:vAlign w:val="top"/>
+          </w:tcPr>
+          <w:p>
+            <w:pPr>
+              <w:widowControl w:val="0"/>
+              <w:jc w:val="center"/>
+              <w:rPr>
+                <w:rFonts w:ascii="Roboto" w:cs="Roboto" w:eastAsia="Roboto" w:hAnsi="Roboto"/>
+                <w:b w:val="1"/>
+                <w:sz w:val="20"/>
+                <w:szCs w:val="20"/>
+              </w:rPr>
+            </w:pPr>
+            <w:r>
+              <w:rPr>
+                <w:rFonts w:ascii="Roboto" w:cs="Roboto" w:eastAsia="Roboto" w:hAnsi="Roboto"/>
+                <w:b w:val="1"/>
+                <w:sz w:val="20"/>
+                <w:szCs w:val="20"/>
+                <w:rtl w:val="0"/>
+              </w:rPr>
+              <w:t xml:space="preserve">NETTO</w:t>
+            </w:r>
+          </w:p>
+          <w:p>
+            <w:pPr>
+              <w:widowControl w:val="0"/>
+              <w:jc w:val="center"/>
+              <w:rPr>
+                <w:rFonts w:ascii="Roboto" w:cs="Roboto" w:eastAsia="Roboto" w:hAnsi="Roboto"/>
+                <w:b w:val="1"/>
+                <w:sz w:val="20"/>
+                <w:szCs w:val="20"/>
+              </w:rPr>
+            </w:pPr>
+            <w:r>
+              <w:rPr>
+                <w:rFonts w:ascii="Roboto" w:cs="Roboto" w:eastAsia="Roboto" w:hAnsi="Roboto"/>
+                <w:b w:val="1"/>
+                <w:sz w:val="20"/>
+                <w:szCs w:val="20"/>
+                <w:rtl w:val="0"/>
+              </w:rPr>
+              <w:t xml:space="preserve">{{NET}}</w:t>
+            </w:r>
+          </w:p>
+        </w:tc>
+        <w:tc>
+          <w:tcPr>
+            <w:shd w:fill="auto" w:val="clear"/>
+            <w:tcMar>
+              <w:top w:w="100.0" w:type="dxa"/>
+              <w:left w:w="100.0" w:type="dxa"/>
+              <w:bottom w:w="100.0" w:type="dxa"/>
+              <w:right w:w="100.0" w:type="dxa"/>
+            </w:tcMar>
+            <w:vAlign w:val="top"/>
+          </w:tcPr>
+          <w:p>
+            <w:pPr>
+              <w:widowControl w:val="0"/>
+              <w:jc w:val="center"/>
+              <w:rPr>
+                <w:rFonts w:ascii="Roboto" w:cs="Roboto" w:eastAsia="Roboto" w:hAnsi="Roboto"/>
+                <w:b w:val="1"/>
+                <w:sz w:val="20"/>
+                <w:szCs w:val="20"/>
+              </w:rPr>
+            </w:pPr>
+            <w:r>
+              <w:rPr>
+                <w:rFonts w:ascii="Roboto" w:cs="Roboto" w:eastAsia="Roboto" w:hAnsi="Roboto"/>
+                <w:b w:val="1"/>
+                <w:sz w:val="20"/>
+                <w:szCs w:val="20"/>
+                <w:rtl w:val="0"/>
+              </w:rPr>
+              <w:t xml:space="preserve">BRUTTO</w:t>
+            </w:r>
+          </w:p>
+          <w:p>
+            <w:pPr>
+              <w:widowControl w:val="0"/>
+              <w:jc w:val="center"/>
+              <w:rPr>
+                <w:rFonts w:ascii="Roboto" w:cs="Roboto" w:eastAsia="Roboto" w:hAnsi="Roboto"/>
+                <w:b w:val="1"/>
+                <w:sz w:val="20"/>
+                <w:szCs w:val="20"/>
+              </w:rPr>
+            </w:pPr>
+            <w:r>
+              <w:rPr>
+                <w:rFonts w:ascii="Roboto" w:cs="Roboto" w:eastAsia="Roboto" w:hAnsi="Roboto"/>
+                <w:b w:val="1"/>
+                <w:sz w:val="20"/>
+                <w:szCs w:val="20"/>
+                <w:rtl w:val="0"/>
+              </w:rPr>
+              <w:t xml:space="preserve">{{end_total}}</w:t>
+            </w:r>
+          </w:p>
+        </w:tc>
+      </w:tr>
+    </w:tbl>
+    <w:p>
+      <w:pPr>
+        <w:pBdr>
+          <w:bottom w:color="000000" w:space="1" w:sz="6" w:val="single"/>
+        </w:pBdr>
+        <w:spacing w:line="276" w:lineRule="auto"/>
+        <w:jc w:val="center"/>
+        <w:rPr>
+          <w:rFonts w:ascii="Roboto" w:cs="Roboto" w:eastAsia="Roboto" w:hAnsi="Roboto"/>
+          <w:b w:val="1"/>
+          <w:sz w:val="20"/>
+          <w:szCs w:val="20"/>
+        </w:rPr>
+      </w:pPr>
+      <w:r>
+        <w:rPr>
+          <w:rtl w:val="0"/>
+        </w:rPr>
+      </w:r>
+    </w:p>
+    <w:tbl>
+      <w:tblPr>
+        <w:tblStyle w:val="Table7"/>
         <w:tblW w:w="3514.0" w:type="dxa"/>
         <w:jc w:val="center"/>
         <w:tblLayout w:type="fixed"/>
@@ -527,6 +1027,9 @@
       <w:tr>
         <w:tc>
           <w:tcPr>
+            <w:tcBorders>
+              <w:top w:color="000000" w:space="0" w:sz="0" w:val="nil"/>
+            </w:tcBorders>
             <w:shd w:fill="auto" w:val="clear"/>
             <w:tcMar>
               <w:top w:w="100.0" w:type="dxa"/>
@@ -539,23 +1042,22 @@
           <w:p>
             <w:pPr>
               <w:widowControl w:val="0"/>
-              <w:jc w:val="center"/>
-              <w:rPr>
-                <w:rFonts w:ascii="Roboto" w:cs="Roboto" w:eastAsia="Roboto" w:hAnsi="Roboto"/>
-                <w:b w:val="1"/>
-                <w:sz w:val="20"/>
-                <w:szCs w:val="20"/>
-              </w:rPr>
-            </w:pPr>
-            <w:r>
-              <w:rPr>
-                <w:rFonts w:ascii="Roboto" w:cs="Roboto" w:eastAsia="Roboto" w:hAnsi="Roboto"/>
-                <w:b w:val="1"/>
-                <w:sz w:val="20"/>
-                <w:szCs w:val="20"/>
-                <w:rtl w:val="0"/>
-              </w:rPr>
-              <w:t xml:space="preserve">TOTAL:</w:t>
+              <w:rPr>
+                <w:rFonts w:ascii="Roboto" w:cs="Roboto" w:eastAsia="Roboto" w:hAnsi="Roboto"/>
+                <w:b w:val="1"/>
+                <w:sz w:val="20"/>
+                <w:szCs w:val="20"/>
+              </w:rPr>
+            </w:pPr>
+            <w:r>
+              <w:rPr>
+                <w:rFonts w:ascii="Roboto" w:cs="Roboto" w:eastAsia="Roboto" w:hAnsi="Roboto"/>
+                <w:b w:val="1"/>
+                <w:sz w:val="20"/>
+                <w:szCs w:val="20"/>
+                <w:rtl w:val="0"/>
+              </w:rPr>
+              <w:t xml:space="preserve">RABATT:</w:t>
             </w:r>
           </w:p>
         </w:tc>
@@ -572,24 +1074,24 @@
           </w:tcPr>
           <w:p>
             <w:pPr>
-              <w:spacing w:line="276" w:lineRule="auto"/>
-              <w:jc w:val="center"/>
-              <w:rPr>
-                <w:rFonts w:ascii="Roboto" w:cs="Roboto" w:eastAsia="Roboto" w:hAnsi="Roboto"/>
-                <w:b w:val="1"/>
-                <w:sz w:val="20"/>
-                <w:szCs w:val="20"/>
-              </w:rPr>
-            </w:pPr>
-            <w:r>
-              <w:rPr>
-                <w:rFonts w:ascii="Roboto" w:cs="Roboto" w:eastAsia="Roboto" w:hAnsi="Roboto"/>
-                <w:b w:val="1"/>
-                <w:sz w:val="20"/>
-                <w:szCs w:val="20"/>
-                <w:rtl w:val="0"/>
-              </w:rPr>
-              <w:t xml:space="preserve">{{total}} EUR</w:t>
+              <w:widowControl w:val="0"/>
+              <w:jc w:val="right"/>
+              <w:rPr>
+                <w:rFonts w:ascii="Roboto" w:cs="Roboto" w:eastAsia="Roboto" w:hAnsi="Roboto"/>
+                <w:b w:val="1"/>
+                <w:sz w:val="20"/>
+                <w:szCs w:val="20"/>
+              </w:rPr>
+            </w:pPr>
+            <w:r>
+              <w:rPr>
+                <w:rFonts w:ascii="Roboto" w:cs="Roboto" w:eastAsia="Roboto" w:hAnsi="Roboto"/>
+                <w:b w:val="1"/>
+                <w:sz w:val="20"/>
+                <w:szCs w:val="20"/>
+                <w:rtl w:val="0"/>
+              </w:rPr>
+              <w:t xml:space="preserve">{{discount}}EUR</w:t>
             </w:r>
           </w:p>
         </w:tc>
@@ -609,23 +1111,22 @@
           <w:p>
             <w:pPr>
               <w:widowControl w:val="0"/>
-              <w:jc w:val="center"/>
-              <w:rPr>
-                <w:rFonts w:ascii="Roboto" w:cs="Roboto" w:eastAsia="Roboto" w:hAnsi="Roboto"/>
-                <w:b w:val="1"/>
-                <w:sz w:val="20"/>
-                <w:szCs w:val="20"/>
-              </w:rPr>
-            </w:pPr>
-            <w:r>
-              <w:rPr>
-                <w:rFonts w:ascii="Roboto" w:cs="Roboto" w:eastAsia="Roboto" w:hAnsi="Roboto"/>
-                <w:b w:val="1"/>
-                <w:sz w:val="20"/>
-                <w:szCs w:val="20"/>
-                <w:rtl w:val="0"/>
-              </w:rPr>
-              <w:t xml:space="preserve">ZAHLUNG PER</w:t>
+              <w:rPr>
+                <w:rFonts w:ascii="Roboto" w:cs="Roboto" w:eastAsia="Roboto" w:hAnsi="Roboto"/>
+                <w:b w:val="1"/>
+                <w:sz w:val="20"/>
+                <w:szCs w:val="20"/>
+              </w:rPr>
+            </w:pPr>
+            <w:r>
+              <w:rPr>
+                <w:rFonts w:ascii="Roboto" w:cs="Roboto" w:eastAsia="Roboto" w:hAnsi="Roboto"/>
+                <w:b w:val="1"/>
+                <w:sz w:val="20"/>
+                <w:szCs w:val="20"/>
+                <w:rtl w:val="0"/>
+              </w:rPr>
+              <w:t xml:space="preserve">ENDESUMME:</w:t>
             </w:r>
           </w:p>
         </w:tc>
@@ -643,241 +1144,7 @@
           <w:p>
             <w:pPr>
               <w:widowControl w:val="0"/>
-              <w:jc w:val="center"/>
-              <w:rPr>
-                <w:rFonts w:ascii="Roboto" w:cs="Roboto" w:eastAsia="Roboto" w:hAnsi="Roboto"/>
-                <w:b w:val="1"/>
-                <w:sz w:val="20"/>
-                <w:szCs w:val="20"/>
-              </w:rPr>
-            </w:pPr>
-            <w:r>
-              <w:rPr>
-                <w:rFonts w:ascii="Roboto" w:cs="Roboto" w:eastAsia="Roboto" w:hAnsi="Roboto"/>
-                <w:b w:val="1"/>
-                <w:sz w:val="20"/>
-                <w:szCs w:val="20"/>
-                <w:rtl w:val="0"/>
-              </w:rPr>
-              <w:t xml:space="preserve">{{pay_via}}</w:t>
-            </w:r>
-          </w:p>
-        </w:tc>
-      </w:tr>
-    </w:tbl>
-    <w:p>
-      <w:pPr>
-        <w:tabs>
-          <w:tab w:val="center" w:pos="1757"/>
-          <w:tab w:val="right" w:pos="3514"/>
-        </w:tabs>
-        <w:spacing w:line="276" w:lineRule="auto"/>
-        <w:jc w:val="center"/>
-        <w:rPr>
-          <w:rFonts w:ascii="Roboto" w:cs="Roboto" w:eastAsia="Roboto" w:hAnsi="Roboto"/>
-          <w:b w:val="1"/>
-          <w:sz w:val="20"/>
-          <w:szCs w:val="20"/>
-        </w:rPr>
-      </w:pPr>
-      <w:r>
-        <w:rPr>
-          <w:rtl w:val="0"/>
-        </w:rPr>
-      </w:r>
-    </w:p>
-    <w:tbl>
-      <w:tblPr>
-        <w:tblStyle w:val="Table5"/>
-        <w:tblW w:w="3514.0" w:type="dxa"/>
-        <w:jc w:val="center"/>
-        <w:tblLayout w:type="fixed"/>
-        <w:tblLook w:val="0600"/>
-      </w:tblPr>
-      <w:tblGrid>
-        <w:gridCol w:w="1757"/>
-        <w:gridCol w:w="1757"/>
-        <w:tblGridChange w:id="0">
-          <w:tblGrid>
-            <w:gridCol w:w="1757"/>
-            <w:gridCol w:w="1757"/>
-          </w:tblGrid>
-        </w:tblGridChange>
-      </w:tblGrid>
-      <w:tr>
-        <w:trPr>
-          <w:trHeight w:val="480" w:hRule="atLeast"/>
-        </w:trPr>
-        <w:tc>
-          <w:tcPr>
-            <w:shd w:fill="auto" w:val="clear"/>
-            <w:tcMar>
-              <w:top w:w="100.0" w:type="dxa"/>
-              <w:left w:w="100.0" w:type="dxa"/>
-              <w:bottom w:w="100.0" w:type="dxa"/>
-              <w:right w:w="100.0" w:type="dxa"/>
-            </w:tcMar>
-            <w:vAlign w:val="top"/>
-          </w:tcPr>
-          <w:p>
-            <w:pPr>
-              <w:keepNext w:val="0"/>
-              <w:keepLines w:val="0"/>
-              <w:widowControl w:val="0"/>
-              <w:pBdr>
-                <w:top w:space="0" w:sz="0" w:val="nil"/>
-                <w:left w:space="0" w:sz="0" w:val="nil"/>
-                <w:bottom w:space="0" w:sz="0" w:val="nil"/>
-                <w:right w:space="0" w:sz="0" w:val="nil"/>
-                <w:between w:space="0" w:sz="0" w:val="nil"/>
-              </w:pBdr>
-              <w:shd w:fill="auto" w:val="clear"/>
-              <w:spacing w:after="0" w:before="0" w:line="240" w:lineRule="auto"/>
-              <w:ind w:left="0" w:right="0" w:firstLine="0"/>
-              <w:jc w:val="center"/>
-              <w:rPr>
-                <w:rFonts w:ascii="Roboto" w:cs="Roboto" w:eastAsia="Roboto" w:hAnsi="Roboto"/>
-                <w:b w:val="1"/>
-                <w:sz w:val="20"/>
-                <w:szCs w:val="20"/>
-              </w:rPr>
-            </w:pPr>
-            <w:r>
-              <w:rPr>
-                <w:rFonts w:ascii="Roboto" w:cs="Roboto" w:eastAsia="Roboto" w:hAnsi="Roboto"/>
-                <w:b w:val="1"/>
-                <w:sz w:val="20"/>
-                <w:szCs w:val="20"/>
-                <w:rtl w:val="0"/>
-              </w:rPr>
-              <w:t xml:space="preserve">RABATT:</w:t>
-            </w:r>
-          </w:p>
-        </w:tc>
-        <w:tc>
-          <w:tcPr>
-            <w:shd w:fill="auto" w:val="clear"/>
-            <w:tcMar>
-              <w:top w:w="100.0" w:type="dxa"/>
-              <w:left w:w="100.0" w:type="dxa"/>
-              <w:bottom w:w="100.0" w:type="dxa"/>
-              <w:right w:w="100.0" w:type="dxa"/>
-            </w:tcMar>
-            <w:vAlign w:val="top"/>
-          </w:tcPr>
-          <w:p>
-            <w:pPr>
-              <w:keepNext w:val="0"/>
-              <w:keepLines w:val="0"/>
-              <w:widowControl w:val="0"/>
-              <w:pBdr>
-                <w:top w:space="0" w:sz="0" w:val="nil"/>
-                <w:left w:space="0" w:sz="0" w:val="nil"/>
-                <w:bottom w:space="0" w:sz="0" w:val="nil"/>
-                <w:right w:space="0" w:sz="0" w:val="nil"/>
-                <w:between w:space="0" w:sz="0" w:val="nil"/>
-              </w:pBdr>
-              <w:shd w:fill="auto" w:val="clear"/>
-              <w:spacing w:after="0" w:before="0" w:line="240" w:lineRule="auto"/>
-              <w:ind w:left="0" w:right="0" w:firstLine="0"/>
-              <w:jc w:val="center"/>
-              <w:rPr>
-                <w:rFonts w:ascii="Roboto" w:cs="Roboto" w:eastAsia="Roboto" w:hAnsi="Roboto"/>
-                <w:b w:val="1"/>
-                <w:sz w:val="20"/>
-                <w:szCs w:val="20"/>
-              </w:rPr>
-            </w:pPr>
-            <w:r>
-              <w:rPr>
-                <w:rFonts w:ascii="Roboto" w:cs="Roboto" w:eastAsia="Roboto" w:hAnsi="Roboto"/>
-                <w:b w:val="1"/>
-                <w:sz w:val="20"/>
-                <w:szCs w:val="20"/>
-                <w:rtl w:val="0"/>
-              </w:rPr>
-              <w:t xml:space="preserve">{{discount}}EUR</w:t>
-            </w:r>
-          </w:p>
-        </w:tc>
-      </w:tr>
-      <w:tr>
-        <w:trPr>
-          <w:trHeight w:val="480" w:hRule="atLeast"/>
-        </w:trPr>
-        <w:tc>
-          <w:tcPr>
-            <w:shd w:fill="auto" w:val="clear"/>
-            <w:tcMar>
-              <w:top w:w="100.0" w:type="dxa"/>
-              <w:left w:w="100.0" w:type="dxa"/>
-              <w:bottom w:w="100.0" w:type="dxa"/>
-              <w:right w:w="100.0" w:type="dxa"/>
-            </w:tcMar>
-            <w:vAlign w:val="top"/>
-          </w:tcPr>
-          <w:p>
-            <w:pPr>
-              <w:keepNext w:val="0"/>
-              <w:keepLines w:val="0"/>
-              <w:widowControl w:val="0"/>
-              <w:pBdr>
-                <w:top w:space="0" w:sz="0" w:val="nil"/>
-                <w:left w:space="0" w:sz="0" w:val="nil"/>
-                <w:bottom w:space="0" w:sz="0" w:val="nil"/>
-                <w:right w:space="0" w:sz="0" w:val="nil"/>
-                <w:between w:space="0" w:sz="0" w:val="nil"/>
-              </w:pBdr>
-              <w:shd w:fill="auto" w:val="clear"/>
-              <w:spacing w:after="0" w:before="0" w:line="240" w:lineRule="auto"/>
-              <w:ind w:left="0" w:right="0" w:firstLine="0"/>
-              <w:jc w:val="center"/>
-              <w:rPr>
-                <w:rFonts w:ascii="Roboto" w:cs="Roboto" w:eastAsia="Roboto" w:hAnsi="Roboto"/>
-                <w:b w:val="1"/>
-                <w:sz w:val="20"/>
-                <w:szCs w:val="20"/>
-              </w:rPr>
-            </w:pPr>
-            <w:r>
-              <w:rPr>
-                <w:rFonts w:ascii="Roboto" w:cs="Roboto" w:eastAsia="Roboto" w:hAnsi="Roboto"/>
-                <w:b w:val="1"/>
-                <w:sz w:val="20"/>
-                <w:szCs w:val="20"/>
-                <w:rtl w:val="0"/>
-              </w:rPr>
-              <w:t xml:space="preserve">ENDESUMME:</w:t>
-            </w:r>
-          </w:p>
-        </w:tc>
-        <w:tc>
-          <w:tcPr>
-            <w:shd w:fill="auto" w:val="clear"/>
-            <w:tcMar>
-              <w:top w:w="100.0" w:type="dxa"/>
-              <w:left w:w="100.0" w:type="dxa"/>
-              <w:bottom w:w="100.0" w:type="dxa"/>
-              <w:right w:w="100.0" w:type="dxa"/>
-            </w:tcMar>
-            <w:vAlign w:val="top"/>
-          </w:tcPr>
-          <w:p>
-            <w:pPr>
-              <w:keepNext w:val="0"/>
-              <w:keepLines w:val="0"/>
-              <w:widowControl w:val="0"/>
-              <w:pBdr>
-                <w:top w:space="0" w:sz="0" w:val="nil"/>
-                <w:left w:space="0" w:sz="0" w:val="nil"/>
-                <w:bottom w:space="0" w:sz="0" w:val="nil"/>
-                <w:right w:space="0" w:sz="0" w:val="nil"/>
-                <w:between w:space="0" w:sz="0" w:val="nil"/>
-              </w:pBdr>
-              <w:shd w:fill="auto" w:val="clear"/>
-              <w:spacing w:after="0" w:before="0" w:line="240" w:lineRule="auto"/>
-              <w:ind w:left="0" w:right="0" w:firstLine="0"/>
-              <w:jc w:val="center"/>
+              <w:jc w:val="right"/>
               <w:rPr>
                 <w:rFonts w:ascii="Roboto" w:cs="Roboto" w:eastAsia="Roboto" w:hAnsi="Roboto"/>
                 <w:b w:val="1"/>
@@ -919,328 +1186,6 @@
         </w:rPr>
       </w:r>
     </w:p>
-    <w:tbl>
-      <w:tblPr>
-        <w:tblStyle w:val="Table6"/>
-        <w:tblW w:w="3514.0" w:type="dxa"/>
-        <w:jc w:val="left"/>
-        <w:tblInd w:w="100.0" w:type="pct"/>
-        <w:tblLayout w:type="fixed"/>
-        <w:tblLook w:val="0600"/>
-      </w:tblPr>
-      <w:tblGrid>
-        <w:gridCol w:w="1171.3333333333333"/>
-        <w:gridCol w:w="1171.3333333333333"/>
-        <w:gridCol w:w="1171.3333333333333"/>
-        <w:tblGridChange w:id="0">
-          <w:tblGrid>
-            <w:gridCol w:w="1171.3333333333333"/>
-            <w:gridCol w:w="1171.3333333333333"/>
-            <w:gridCol w:w="1171.3333333333333"/>
-          </w:tblGrid>
-        </w:tblGridChange>
-      </w:tblGrid>
-      <w:tr>
-        <w:tc>
-          <w:tcPr>
-            <w:shd w:fill="auto" w:val="clear"/>
-            <w:tcMar>
-              <w:top w:w="100.0" w:type="dxa"/>
-              <w:left w:w="100.0" w:type="dxa"/>
-              <w:bottom w:w="100.0" w:type="dxa"/>
-              <w:right w:w="100.0" w:type="dxa"/>
-            </w:tcMar>
-            <w:vAlign w:val="top"/>
-          </w:tcPr>
-          <w:p>
-            <w:pPr>
-              <w:keepNext w:val="0"/>
-              <w:keepLines w:val="0"/>
-              <w:widowControl w:val="0"/>
-              <w:pBdr>
-                <w:top w:space="0" w:sz="0" w:val="nil"/>
-                <w:left w:space="0" w:sz="0" w:val="nil"/>
-                <w:bottom w:space="0" w:sz="0" w:val="nil"/>
-                <w:right w:space="0" w:sz="0" w:val="nil"/>
-                <w:between w:space="0" w:sz="0" w:val="nil"/>
-              </w:pBdr>
-              <w:shd w:fill="auto" w:val="clear"/>
-              <w:spacing w:after="0" w:before="0" w:line="240" w:lineRule="auto"/>
-              <w:ind w:left="0" w:right="0" w:firstLine="0"/>
-              <w:jc w:val="center"/>
-              <w:rPr>
-                <w:rFonts w:ascii="Roboto" w:cs="Roboto" w:eastAsia="Roboto" w:hAnsi="Roboto"/>
-                <w:b w:val="1"/>
-                <w:sz w:val="20"/>
-                <w:szCs w:val="20"/>
-              </w:rPr>
-            </w:pPr>
-            <w:r>
-              <w:rPr>
-                <w:rFonts w:ascii="Roboto" w:cs="Roboto" w:eastAsia="Roboto" w:hAnsi="Roboto"/>
-                <w:b w:val="1"/>
-                <w:sz w:val="20"/>
-                <w:szCs w:val="20"/>
-                <w:rtl w:val="0"/>
-              </w:rPr>
-              <w:t xml:space="preserve">SATZ</w:t>
-            </w:r>
-          </w:p>
-        </w:tc>
-        <w:tc>
-          <w:tcPr>
-            <w:shd w:fill="auto" w:val="clear"/>
-            <w:tcMar>
-              <w:top w:w="100.0" w:type="dxa"/>
-              <w:left w:w="100.0" w:type="dxa"/>
-              <w:bottom w:w="100.0" w:type="dxa"/>
-              <w:right w:w="100.0" w:type="dxa"/>
-            </w:tcMar>
-            <w:vAlign w:val="top"/>
-          </w:tcPr>
-          <w:p>
-            <w:pPr>
-              <w:keepNext w:val="0"/>
-              <w:keepLines w:val="0"/>
-              <w:widowControl w:val="0"/>
-              <w:pBdr>
-                <w:top w:space="0" w:sz="0" w:val="nil"/>
-                <w:left w:space="0" w:sz="0" w:val="nil"/>
-                <w:bottom w:space="0" w:sz="0" w:val="nil"/>
-                <w:right w:space="0" w:sz="0" w:val="nil"/>
-                <w:between w:space="0" w:sz="0" w:val="nil"/>
-              </w:pBdr>
-              <w:shd w:fill="auto" w:val="clear"/>
-              <w:spacing w:after="0" w:before="0" w:line="240" w:lineRule="auto"/>
-              <w:ind w:left="0" w:right="0" w:firstLine="0"/>
-              <w:jc w:val="center"/>
-              <w:rPr>
-                <w:rFonts w:ascii="Roboto" w:cs="Roboto" w:eastAsia="Roboto" w:hAnsi="Roboto"/>
-                <w:b w:val="1"/>
-                <w:sz w:val="20"/>
-                <w:szCs w:val="20"/>
-              </w:rPr>
-            </w:pPr>
-            <w:r>
-              <w:rPr>
-                <w:rFonts w:ascii="Roboto" w:cs="Roboto" w:eastAsia="Roboto" w:hAnsi="Roboto"/>
-                <w:b w:val="1"/>
-                <w:sz w:val="20"/>
-                <w:szCs w:val="20"/>
-                <w:rtl w:val="0"/>
-              </w:rPr>
-              <w:t xml:space="preserve">BRUTTO</w:t>
-            </w:r>
-          </w:p>
-        </w:tc>
-        <w:tc>
-          <w:tcPr>
-            <w:shd w:fill="auto" w:val="clear"/>
-            <w:tcMar>
-              <w:top w:w="100.0" w:type="dxa"/>
-              <w:left w:w="100.0" w:type="dxa"/>
-              <w:bottom w:w="100.0" w:type="dxa"/>
-              <w:right w:w="100.0" w:type="dxa"/>
-            </w:tcMar>
-            <w:vAlign w:val="top"/>
-          </w:tcPr>
-          <w:p>
-            <w:pPr>
-              <w:keepNext w:val="0"/>
-              <w:keepLines w:val="0"/>
-              <w:widowControl w:val="0"/>
-              <w:pBdr>
-                <w:top w:space="0" w:sz="0" w:val="nil"/>
-                <w:left w:space="0" w:sz="0" w:val="nil"/>
-                <w:bottom w:space="0" w:sz="0" w:val="nil"/>
-                <w:right w:space="0" w:sz="0" w:val="nil"/>
-                <w:between w:space="0" w:sz="0" w:val="nil"/>
-              </w:pBdr>
-              <w:shd w:fill="auto" w:val="clear"/>
-              <w:spacing w:after="0" w:before="0" w:line="240" w:lineRule="auto"/>
-              <w:ind w:left="0" w:right="0" w:firstLine="0"/>
-              <w:jc w:val="center"/>
-              <w:rPr>
-                <w:rFonts w:ascii="Roboto" w:cs="Roboto" w:eastAsia="Roboto" w:hAnsi="Roboto"/>
-                <w:b w:val="1"/>
-                <w:sz w:val="20"/>
-                <w:szCs w:val="20"/>
-              </w:rPr>
-            </w:pPr>
-            <w:r>
-              <w:rPr>
-                <w:rFonts w:ascii="Roboto" w:cs="Roboto" w:eastAsia="Roboto" w:hAnsi="Roboto"/>
-                <w:b w:val="1"/>
-                <w:sz w:val="20"/>
-                <w:szCs w:val="20"/>
-                <w:rtl w:val="0"/>
-              </w:rPr>
-              <w:t xml:space="preserve">MWST</w:t>
-            </w:r>
-          </w:p>
-        </w:tc>
-      </w:tr>
-      <w:tr>
-        <w:tc>
-          <w:tcPr>
-            <w:shd w:fill="auto" w:val="clear"/>
-            <w:tcMar>
-              <w:top w:w="100.0" w:type="dxa"/>
-              <w:left w:w="100.0" w:type="dxa"/>
-              <w:bottom w:w="100.0" w:type="dxa"/>
-              <w:right w:w="100.0" w:type="dxa"/>
-            </w:tcMar>
-            <w:vAlign w:val="top"/>
-          </w:tcPr>
-          <w:p>
-            <w:pPr>
-              <w:keepNext w:val="0"/>
-              <w:keepLines w:val="0"/>
-              <w:widowControl w:val="0"/>
-              <w:pBdr>
-                <w:top w:space="0" w:sz="0" w:val="nil"/>
-                <w:left w:space="0" w:sz="0" w:val="nil"/>
-                <w:bottom w:space="0" w:sz="0" w:val="nil"/>
-                <w:right w:space="0" w:sz="0" w:val="nil"/>
-                <w:between w:space="0" w:sz="0" w:val="nil"/>
-              </w:pBdr>
-              <w:shd w:fill="auto" w:val="clear"/>
-              <w:spacing w:after="0" w:before="0" w:line="240" w:lineRule="auto"/>
-              <w:ind w:left="0" w:right="0" w:firstLine="0"/>
-              <w:jc w:val="center"/>
-              <w:rPr>
-                <w:rFonts w:ascii="Roboto" w:cs="Roboto" w:eastAsia="Roboto" w:hAnsi="Roboto"/>
-                <w:b w:val="1"/>
-                <w:sz w:val="20"/>
-                <w:szCs w:val="20"/>
-              </w:rPr>
-            </w:pPr>
-            <w:r>
-              <w:rPr>
-                <w:rFonts w:ascii="Roboto" w:cs="Roboto" w:eastAsia="Roboto" w:hAnsi="Roboto"/>
-                <w:b w:val="1"/>
-                <w:sz w:val="20"/>
-                <w:szCs w:val="20"/>
-                <w:rtl w:val="0"/>
-              </w:rPr>
-              <w:t xml:space="preserve">7%</w:t>
-            </w:r>
-          </w:p>
-        </w:tc>
-        <w:tc>
-          <w:tcPr>
-            <w:shd w:fill="auto" w:val="clear"/>
-            <w:tcMar>
-              <w:top w:w="100.0" w:type="dxa"/>
-              <w:left w:w="100.0" w:type="dxa"/>
-              <w:bottom w:w="100.0" w:type="dxa"/>
-              <w:right w:w="100.0" w:type="dxa"/>
-            </w:tcMar>
-            <w:vAlign w:val="top"/>
-          </w:tcPr>
-          <w:p>
-            <w:pPr>
-              <w:keepNext w:val="0"/>
-              <w:keepLines w:val="0"/>
-              <w:widowControl w:val="0"/>
-              <w:pBdr>
-                <w:top w:space="0" w:sz="0" w:val="nil"/>
-                <w:left w:space="0" w:sz="0" w:val="nil"/>
-                <w:bottom w:space="0" w:sz="0" w:val="nil"/>
-                <w:right w:space="0" w:sz="0" w:val="nil"/>
-                <w:between w:space="0" w:sz="0" w:val="nil"/>
-              </w:pBdr>
-              <w:shd w:fill="auto" w:val="clear"/>
-              <w:spacing w:after="0" w:before="0" w:line="240" w:lineRule="auto"/>
-              <w:ind w:left="0" w:right="0" w:firstLine="0"/>
-              <w:jc w:val="center"/>
-              <w:rPr>
-                <w:rFonts w:ascii="Roboto" w:cs="Roboto" w:eastAsia="Roboto" w:hAnsi="Roboto"/>
-                <w:b w:val="1"/>
-                <w:sz w:val="20"/>
-                <w:szCs w:val="20"/>
-              </w:rPr>
-            </w:pPr>
-            <w:r>
-              <w:rPr>
-                <w:rFonts w:ascii="Roboto" w:cs="Roboto" w:eastAsia="Roboto" w:hAnsi="Roboto"/>
-                <w:b w:val="1"/>
-                <w:sz w:val="20"/>
-                <w:szCs w:val="20"/>
-                <w:rtl w:val="0"/>
-              </w:rPr>
-              <w:t xml:space="preserve">{{end_total}}</w:t>
-            </w:r>
-          </w:p>
-        </w:tc>
-        <w:tc>
-          <w:tcPr>
-            <w:shd w:fill="auto" w:val="clear"/>
-            <w:tcMar>
-              <w:top w:w="100.0" w:type="dxa"/>
-              <w:left w:w="100.0" w:type="dxa"/>
-              <w:bottom w:w="100.0" w:type="dxa"/>
-              <w:right w:w="100.0" w:type="dxa"/>
-            </w:tcMar>
-            <w:vAlign w:val="top"/>
-          </w:tcPr>
-          <w:p>
-            <w:pPr>
-              <w:keepNext w:val="0"/>
-              <w:keepLines w:val="0"/>
-              <w:widowControl w:val="0"/>
-              <w:pBdr>
-                <w:top w:space="0" w:sz="0" w:val="nil"/>
-                <w:left w:space="0" w:sz="0" w:val="nil"/>
-                <w:bottom w:space="0" w:sz="0" w:val="nil"/>
-                <w:right w:space="0" w:sz="0" w:val="nil"/>
-                <w:between w:space="0" w:sz="0" w:val="nil"/>
-              </w:pBdr>
-              <w:shd w:fill="auto" w:val="clear"/>
-              <w:spacing w:after="0" w:before="0" w:line="240" w:lineRule="auto"/>
-              <w:ind w:left="0" w:right="0" w:firstLine="0"/>
-              <w:jc w:val="center"/>
-              <w:rPr>
-                <w:rFonts w:ascii="Roboto" w:cs="Roboto" w:eastAsia="Roboto" w:hAnsi="Roboto"/>
-                <w:b w:val="1"/>
-                <w:sz w:val="20"/>
-                <w:szCs w:val="20"/>
-              </w:rPr>
-            </w:pPr>
-            <w:r>
-              <w:rPr>
-                <w:rFonts w:ascii="Roboto" w:cs="Roboto" w:eastAsia="Roboto" w:hAnsi="Roboto"/>
-                <w:b w:val="1"/>
-                <w:sz w:val="20"/>
-                <w:szCs w:val="20"/>
-                <w:rtl w:val="0"/>
-              </w:rPr>
-              <w:t xml:space="preserve">{{VAT}}</w:t>
-            </w:r>
-          </w:p>
-        </w:tc>
-      </w:tr>
-    </w:tbl>
-    <w:p>
-      <w:pPr>
-        <w:pBdr>
-          <w:bottom w:color="000000" w:space="1" w:sz="6" w:val="single"/>
-        </w:pBdr>
-        <w:spacing w:line="276" w:lineRule="auto"/>
-        <w:jc w:val="center"/>
-        <w:rPr>
-          <w:rFonts w:ascii="Roboto" w:cs="Roboto" w:eastAsia="Roboto" w:hAnsi="Roboto"/>
-          <w:b w:val="1"/>
-          <w:sz w:val="20"/>
-          <w:szCs w:val="20"/>
-        </w:rPr>
-      </w:pPr>
-      <w:r>
-        <w:rPr>
-          <w:rtl w:val="0"/>
-        </w:rPr>
-      </w:r>
-    </w:p>
     <w:p>
       <w:pPr>
         <w:spacing w:line="276" w:lineRule="auto"/>
@@ -1300,6 +1245,23 @@
           <w:rtl w:val="0"/>
         </w:rPr>
         <w:t xml:space="preserve">THANKS FOR YOUR VISIT!</w:t>
+      </w:r>
+    </w:p>
+    <w:p>
+      <w:pPr>
+        <w:spacing w:line="276" w:lineRule="auto"/>
+        <w:jc w:val="center"/>
+        <w:rPr>
+          <w:rFonts w:ascii="Roboto" w:cs="Roboto" w:eastAsia="Roboto" w:hAnsi="Roboto"/>
+          <w:b w:val="1"/>
+          <w:sz w:val="20"/>
+          <w:szCs w:val="20"/>
+        </w:rPr>
+      </w:pPr>
+      <w:r>
+        <w:rPr>
+          <w:rtl w:val="0"/>
+        </w:rPr>
       </w:r>
     </w:p>
     <w:sectPr>
@@ -1629,14 +1591,112 @@
       <w:tblStyleRowBandSize w:val="1"/>
       <w:tblStyleColBandSize w:val="1"/>
       <w:tblCellMar>
+        <w:top w:w="100.0" w:type="dxa"/>
+        <w:left w:w="100.0" w:type="dxa"/>
+        <w:bottom w:w="100.0" w:type="dxa"/>
+        <w:right w:w="100.0" w:type="dxa"/>
+      </w:tblCellMar>
+    </w:tblPr>
+    <w:tblStylePr w:type="band1Horz">
+      <w:tcPr/>
+    </w:tblStylePr>
+    <w:tblStylePr w:type="band1Vert">
+      <w:tcPr/>
+    </w:tblStylePr>
+    <w:tblStylePr w:type="band2Horz">
+      <w:tcPr/>
+    </w:tblStylePr>
+    <w:tblStylePr w:type="band2Vert">
+      <w:tcPr/>
+    </w:tblStylePr>
+    <w:tblStylePr w:type="firstCol">
+      <w:tcPr/>
+    </w:tblStylePr>
+    <w:tblStylePr w:type="firstRow">
+      <w:tcPr/>
+    </w:tblStylePr>
+    <w:tblStylePr w:type="lastCol">
+      <w:tcPr/>
+    </w:tblStylePr>
+    <w:tblStylePr w:type="lastRow">
+      <w:tcPr/>
+    </w:tblStylePr>
+    <w:tblStylePr w:type="neCell">
+      <w:tcPr/>
+    </w:tblStylePr>
+    <w:tblStylePr w:type="nwCell">
+      <w:tcPr/>
+    </w:tblStylePr>
+    <w:tblStylePr w:type="seCell">
+      <w:tcPr/>
+    </w:tblStylePr>
+    <w:tblStylePr w:type="swCell">
+      <w:tcPr/>
+    </w:tblStylePr>
+  </w:style>
+  <w:style w:type="table" w:styleId="Table4">
+    <w:basedOn w:val="TableNormal"/>
+    <w:tblPr>
+      <w:tblStyleRowBandSize w:val="1"/>
+      <w:tblStyleColBandSize w:val="1"/>
+      <w:tblCellMar>
         <w:top w:w="0.0" w:type="dxa"/>
         <w:left w:w="108.0" w:type="dxa"/>
         <w:bottom w:w="0.0" w:type="dxa"/>
         <w:right w:w="108.0" w:type="dxa"/>
       </w:tblCellMar>
     </w:tblPr>
-  </w:style>
-  <w:style w:type="table" w:styleId="Table4">
+    <w:tblStylePr w:type="band1Horz">
+      <w:tcPr/>
+    </w:tblStylePr>
+    <w:tblStylePr w:type="band1Vert">
+      <w:tcPr/>
+    </w:tblStylePr>
+    <w:tblStylePr w:type="band2Horz">
+      <w:tcPr/>
+    </w:tblStylePr>
+    <w:tblStylePr w:type="band2Vert">
+      <w:tcPr/>
+    </w:tblStylePr>
+    <w:tblStylePr w:type="firstCol">
+      <w:tcPr/>
+    </w:tblStylePr>
+    <w:tblStylePr w:type="firstRow">
+      <w:tcPr/>
+    </w:tblStylePr>
+    <w:tblStylePr w:type="lastCol">
+      <w:tcPr/>
+    </w:tblStylePr>
+    <w:tblStylePr w:type="lastRow">
+      <w:tcPr/>
+    </w:tblStylePr>
+    <w:tblStylePr w:type="neCell">
+      <w:tcPr/>
+    </w:tblStylePr>
+    <w:tblStylePr w:type="nwCell">
+      <w:tcPr/>
+    </w:tblStylePr>
+    <w:tblStylePr w:type="seCell">
+      <w:tcPr/>
+    </w:tblStylePr>
+    <w:tblStylePr w:type="swCell">
+      <w:tcPr/>
+    </w:tblStylePr>
+  </w:style>
+  <w:style w:type="table" w:styleId="Table5">
+    <w:basedOn w:val="TableNormal"/>
+    <w:tblPr>
+      <w:tblStyleRowBandSize w:val="1"/>
+      <w:tblStyleColBandSize w:val="1"/>
+      <w:tblCellMar>
+        <w:top w:w="0.0" w:type="dxa"/>
+        <w:left w:w="108.0" w:type="dxa"/>
+        <w:bottom w:w="0.0" w:type="dxa"/>
+        <w:right w:w="108.0" w:type="dxa"/>
+      </w:tblCellMar>
+    </w:tblPr>
+  </w:style>
+  <w:style w:type="table" w:styleId="Table6">
     <w:basedOn w:val="TableNormal"/>
     <w:tblPr>
       <w:tblStyleRowBandSize w:val="1"/>
@@ -1685,56 +1745,7 @@
       <w:tcPr/>
     </w:tblStylePr>
   </w:style>
-  <w:style w:type="table" w:styleId="Table5">
-    <w:basedOn w:val="TableNormal"/>
-    <w:tblPr>
-      <w:tblStyleRowBandSize w:val="1"/>
-      <w:tblStyleColBandSize w:val="1"/>
-      <w:tblCellMar>
-        <w:top w:w="100.0" w:type="dxa"/>
-        <w:left w:w="100.0" w:type="dxa"/>
-        <w:bottom w:w="100.0" w:type="dxa"/>
-        <w:right w:w="100.0" w:type="dxa"/>
-      </w:tblCellMar>
-    </w:tblPr>
-    <w:tblStylePr w:type="band1Horz">
-      <w:tcPr/>
-    </w:tblStylePr>
-    <w:tblStylePr w:type="band1Vert">
-      <w:tcPr/>
-    </w:tblStylePr>
-    <w:tblStylePr w:type="band2Horz">
-      <w:tcPr/>
-    </w:tblStylePr>
-    <w:tblStylePr w:type="band2Vert">
-      <w:tcPr/>
-    </w:tblStylePr>
-    <w:tblStylePr w:type="firstCol">
-      <w:tcPr/>
-    </w:tblStylePr>
-    <w:tblStylePr w:type="firstRow">
-      <w:tcPr/>
-    </w:tblStylePr>
-    <w:tblStylePr w:type="lastCol">
-      <w:tcPr/>
-    </w:tblStylePr>
-    <w:tblStylePr w:type="lastRow">
-      <w:tcPr/>
-    </w:tblStylePr>
-    <w:tblStylePr w:type="neCell">
-      <w:tcPr/>
-    </w:tblStylePr>
-    <w:tblStylePr w:type="nwCell">
-      <w:tcPr/>
-    </w:tblStylePr>
-    <w:tblStylePr w:type="seCell">
-      <w:tcPr/>
-    </w:tblStylePr>
-    <w:tblStylePr w:type="swCell">
-      <w:tcPr/>
-    </w:tblStylePr>
-  </w:style>
-  <w:style w:type="table" w:styleId="Table6">
+  <w:style w:type="table" w:styleId="Table7">
     <w:basedOn w:val="TableNormal"/>
     <w:tblPr>
       <w:tblStyleRowBandSize w:val="1"/>
@@ -2071,7 +2082,7 @@
 
 <file path=customXML/item1.xml><?xml version="1.0" encoding="utf-8"?>
 <go:gDocsCustomXmlDataStorage xmlns:go="http://customooxmlschemas.google.com/" xmlns:r="http://schemas.openxmlformats.org/officeDocument/2006/relationships">
-  <go:docsCustomData xmlns:go="http://customooxmlschemas.google.com/" roundtripDataSignature="AMtx7mgl4r+LuAvZE2otRfug83TiwY2k5Q==">AMUW2mVSvlz9/ihQmMlMu7RVyCH9I/k5WD9+FOQ/s/VNzlOyHkK5J3P6/7AcoBmfbQD0IA8l6gE/uBQaJV6xsA8oY/85Gg7uNjmML6GoD8rigWPmW2m/C8d+rMSHHOM8XCjBRHSd/xGn</go:docsCustomData>
+  <go:docsCustomData xmlns:go="http://customooxmlschemas.google.com/" roundtripDataSignature="AMtx7mjBoFVBGbZpc/gvbaWiWUIgWWZ2oQ==">AMUW2mUfrlj25mNJOS894GkEqW5RdmHgDh6vQae0ZYGfegz1wnxMLEUz32ABmZO5yAisVvTn0UtW0McCg5A1BTULS5KBYgACvS25CTKlDScyqiwVAPNQ2n0=</go:docsCustomData>
 </go:gDocsCustomXmlDataStorage>
 </file>
 

--- a/app/static/docx/receipt_temp_out.docx
+++ b/app/static/docx/receipt_temp_out.docx
@@ -7,8 +7,8 @@
         <w:jc w:val="center"/>
         <w:rPr>
           <w:rFonts w:ascii="Roboto" w:cs="Roboto" w:eastAsia="Roboto" w:hAnsi="Roboto"/>
-          <w:sz w:val="20"/>
-          <w:szCs w:val="20"/>
+          <w:sz w:val="18"/>
+          <w:szCs w:val="18"/>
         </w:rPr>
       </w:pPr>
       <w:r>
@@ -57,16 +57,16 @@
               <w:rPr>
                 <w:rFonts w:ascii="Roboto" w:cs="Roboto" w:eastAsia="Roboto" w:hAnsi="Roboto"/>
                 <w:b w:val="1"/>
-                <w:sz w:val="20"/>
-                <w:szCs w:val="20"/>
-              </w:rPr>
-            </w:pPr>
-            <w:r>
-              <w:rPr>
-                <w:rFonts w:ascii="Roboto" w:cs="Roboto" w:eastAsia="Roboto" w:hAnsi="Roboto"/>
-                <w:b w:val="1"/>
-                <w:sz w:val="20"/>
-                <w:szCs w:val="20"/>
+                <w:sz w:val="18"/>
+                <w:szCs w:val="18"/>
+              </w:rPr>
+            </w:pPr>
+            <w:r>
+              <w:rPr>
+                <w:rFonts w:ascii="Roboto" w:cs="Roboto" w:eastAsia="Roboto" w:hAnsi="Roboto"/>
+                <w:b w:val="1"/>
+                <w:sz w:val="18"/>
+                <w:szCs w:val="18"/>
                 <w:rtl w:val="0"/>
               </w:rPr>
               <w:t xml:space="preserve">{{company_name}}</w:t>
@@ -79,16 +79,16 @@
               <w:rPr>
                 <w:rFonts w:ascii="Roboto" w:cs="Roboto" w:eastAsia="Roboto" w:hAnsi="Roboto"/>
                 <w:b w:val="1"/>
-                <w:sz w:val="20"/>
-                <w:szCs w:val="20"/>
-              </w:rPr>
-            </w:pPr>
-            <w:r>
-              <w:rPr>
-                <w:rFonts w:ascii="Roboto" w:cs="Roboto" w:eastAsia="Roboto" w:hAnsi="Roboto"/>
-                <w:b w:val="1"/>
-                <w:sz w:val="20"/>
-                <w:szCs w:val="20"/>
+                <w:sz w:val="18"/>
+                <w:szCs w:val="18"/>
+              </w:rPr>
+            </w:pPr>
+            <w:r>
+              <w:rPr>
+                <w:rFonts w:ascii="Roboto" w:cs="Roboto" w:eastAsia="Roboto" w:hAnsi="Roboto"/>
+                <w:b w:val="1"/>
+                <w:sz w:val="18"/>
+                <w:szCs w:val="18"/>
                 <w:rtl w:val="0"/>
               </w:rPr>
               <w:t xml:space="preserve">{{address}}</w:t>
@@ -110,16 +110,16 @@
               <w:rPr>
                 <w:rFonts w:ascii="Roboto" w:cs="Roboto" w:eastAsia="Roboto" w:hAnsi="Roboto"/>
                 <w:b w:val="1"/>
-                <w:sz w:val="20"/>
-                <w:szCs w:val="20"/>
-              </w:rPr>
-            </w:pPr>
-            <w:r>
-              <w:rPr>
-                <w:rFonts w:ascii="Roboto" w:cs="Roboto" w:eastAsia="Roboto" w:hAnsi="Roboto"/>
-                <w:b w:val="1"/>
-                <w:sz w:val="20"/>
-                <w:szCs w:val="20"/>
+                <w:sz w:val="18"/>
+                <w:szCs w:val="18"/>
+              </w:rPr>
+            </w:pPr>
+            <w:r>
+              <w:rPr>
+                <w:rFonts w:ascii="Roboto" w:cs="Roboto" w:eastAsia="Roboto" w:hAnsi="Roboto"/>
+                <w:b w:val="1"/>
+                <w:sz w:val="18"/>
+                <w:szCs w:val="18"/>
                 <w:rtl w:val="0"/>
               </w:rPr>
               <w:t xml:space="preserve">{{now}}</w:t>
@@ -141,16 +141,16 @@
               <w:rPr>
                 <w:rFonts w:ascii="Roboto" w:cs="Roboto" w:eastAsia="Roboto" w:hAnsi="Roboto"/>
                 <w:b w:val="1"/>
-                <w:sz w:val="20"/>
-                <w:szCs w:val="20"/>
-              </w:rPr>
-            </w:pPr>
-            <w:r>
-              <w:rPr>
-                <w:rFonts w:ascii="Roboto" w:cs="Roboto" w:eastAsia="Roboto" w:hAnsi="Roboto"/>
-                <w:b w:val="1"/>
-                <w:sz w:val="20"/>
-                <w:szCs w:val="20"/>
+                <w:sz w:val="18"/>
+                <w:szCs w:val="18"/>
+              </w:rPr>
+            </w:pPr>
+            <w:r>
+              <w:rPr>
+                <w:rFonts w:ascii="Roboto" w:cs="Roboto" w:eastAsia="Roboto" w:hAnsi="Roboto"/>
+                <w:b w:val="1"/>
+                <w:sz w:val="18"/>
+                <w:szCs w:val="18"/>
                 <w:rtl w:val="0"/>
               </w:rPr>
               <w:t xml:space="preserve">St.Nr. / UST-ID Nr. {{tax_id}}</w:t>
@@ -167,16 +167,16 @@
         <w:rPr>
           <w:rFonts w:ascii="Roboto" w:cs="Roboto" w:eastAsia="Roboto" w:hAnsi="Roboto"/>
           <w:b w:val="1"/>
-          <w:sz w:val="20"/>
-          <w:szCs w:val="20"/>
+          <w:sz w:val="18"/>
+          <w:szCs w:val="18"/>
         </w:rPr>
       </w:pPr>
       <w:r>
         <w:rPr>
           <w:rFonts w:ascii="Roboto" w:cs="Roboto" w:eastAsia="Roboto" w:hAnsi="Roboto"/>
           <w:b w:val="1"/>
-          <w:sz w:val="20"/>
-          <w:szCs w:val="20"/>
+          <w:sz w:val="18"/>
+          <w:szCs w:val="18"/>
           <w:rtl w:val="0"/>
         </w:rPr>
         <w:t xml:space="preserve">        Ihre Warte-Nr.</w:t>
@@ -188,16 +188,16 @@
         <w:jc w:val="center"/>
         <w:rPr>
           <w:rFonts w:ascii="Roboto" w:cs="Roboto" w:eastAsia="Roboto" w:hAnsi="Roboto"/>
-          <w:sz w:val="20"/>
-          <w:szCs w:val="20"/>
+          <w:sz w:val="18"/>
+          <w:szCs w:val="18"/>
         </w:rPr>
       </w:pPr>
       <w:r>
         <w:rPr>
           <w:rFonts w:ascii="Roboto" w:cs="Roboto" w:eastAsia="Roboto" w:hAnsi="Roboto"/>
           <w:b w:val="1"/>
-          <w:sz w:val="20"/>
-          <w:szCs w:val="20"/>
+          <w:sz w:val="18"/>
+          <w:szCs w:val="18"/>
           <w:rtl w:val="0"/>
         </w:rPr>
         <w:t xml:space="preserve">{{wait_number}}</w:t>
@@ -247,16 +247,16 @@
               <w:rPr>
                 <w:rFonts w:ascii="Roboto" w:cs="Roboto" w:eastAsia="Roboto" w:hAnsi="Roboto"/>
                 <w:b w:val="1"/>
-                <w:sz w:val="20"/>
-                <w:szCs w:val="20"/>
-              </w:rPr>
-            </w:pPr>
-            <w:r>
-              <w:rPr>
-                <w:rFonts w:ascii="Roboto" w:cs="Roboto" w:eastAsia="Roboto" w:hAnsi="Roboto"/>
-                <w:b w:val="1"/>
-                <w:sz w:val="20"/>
-                <w:szCs w:val="20"/>
+                <w:sz w:val="18"/>
+                <w:szCs w:val="18"/>
+              </w:rPr>
+            </w:pPr>
+            <w:r>
+              <w:rPr>
+                <w:rFonts w:ascii="Roboto" w:cs="Roboto" w:eastAsia="Roboto" w:hAnsi="Roboto"/>
+                <w:b w:val="1"/>
+                <w:sz w:val="18"/>
+                <w:szCs w:val="18"/>
                 <w:rtl w:val="0"/>
               </w:rPr>
               <w:t xml:space="preserve">Rechnungsnummer: {{wait_number}}</w:t>
@@ -275,8 +275,8 @@
         <w:rPr>
           <w:rFonts w:ascii="Roboto" w:cs="Roboto" w:eastAsia="Roboto" w:hAnsi="Roboto"/>
           <w:b w:val="1"/>
-          <w:sz w:val="20"/>
-          <w:szCs w:val="20"/>
+          <w:sz w:val="18"/>
+          <w:szCs w:val="18"/>
         </w:rPr>
       </w:pPr>
       <w:r>
@@ -292,16 +292,16 @@
         <w:rPr>
           <w:rFonts w:ascii="Roboto" w:cs="Roboto" w:eastAsia="Roboto" w:hAnsi="Roboto"/>
           <w:b w:val="1"/>
-          <w:sz w:val="20"/>
-          <w:szCs w:val="20"/>
+          <w:sz w:val="18"/>
+          <w:szCs w:val="18"/>
         </w:rPr>
       </w:pPr>
       <w:r>
         <w:rPr>
           <w:rFonts w:ascii="Roboto" w:cs="Roboto" w:eastAsia="Roboto" w:hAnsi="Roboto"/>
           <w:b w:val="1"/>
-          <w:sz w:val="20"/>
-          <w:szCs w:val="20"/>
+          <w:sz w:val="18"/>
+          <w:szCs w:val="18"/>
           <w:rtl w:val="0"/>
         </w:rPr>
         <w:t xml:space="preserve">QUITTUNG</w:t>
@@ -317,16 +317,16 @@
         <w:rPr>
           <w:rFonts w:ascii="Roboto" w:cs="Roboto" w:eastAsia="Roboto" w:hAnsi="Roboto"/>
           <w:b w:val="1"/>
-          <w:sz w:val="20"/>
-          <w:szCs w:val="20"/>
+          <w:sz w:val="18"/>
+          <w:szCs w:val="18"/>
         </w:rPr>
       </w:pPr>
       <w:r>
         <w:rPr>
           <w:rFonts w:ascii="Roboto" w:cs="Roboto" w:eastAsia="Roboto" w:hAnsi="Roboto"/>
           <w:b w:val="1"/>
-          <w:sz w:val="20"/>
-          <w:szCs w:val="20"/>
+          <w:sz w:val="18"/>
+          <w:szCs w:val="18"/>
           <w:rtl w:val="0"/>
         </w:rPr>
         <w:t xml:space="preserve">{% for key, items in details.items() %}</w:t>
@@ -366,16 +366,16 @@
               <w:rPr>
                 <w:rFonts w:ascii="Roboto" w:cs="Roboto" w:eastAsia="Roboto" w:hAnsi="Roboto"/>
                 <w:b w:val="1"/>
-                <w:sz w:val="20"/>
-                <w:szCs w:val="20"/>
-              </w:rPr>
-            </w:pPr>
-            <w:r>
-              <w:rPr>
-                <w:rFonts w:ascii="Roboto" w:cs="Roboto" w:eastAsia="Roboto" w:hAnsi="Roboto"/>
-                <w:b w:val="1"/>
-                <w:sz w:val="20"/>
-                <w:szCs w:val="20"/>
+                <w:sz w:val="18"/>
+                <w:szCs w:val="18"/>
+              </w:rPr>
+            </w:pPr>
+            <w:r>
+              <w:rPr>
+                <w:rFonts w:ascii="Roboto" w:cs="Roboto" w:eastAsia="Roboto" w:hAnsi="Roboto"/>
+                <w:b w:val="1"/>
+                <w:sz w:val="18"/>
+                <w:szCs w:val="18"/>
                 <w:rtl w:val="0"/>
               </w:rPr>
               <w:t xml:space="preserve">{{key}}</w:t>
@@ -394,8 +394,8 @@
         <w:rPr>
           <w:rFonts w:ascii="Roboto" w:cs="Roboto" w:eastAsia="Roboto" w:hAnsi="Roboto"/>
           <w:b w:val="1"/>
-          <w:sz w:val="20"/>
-          <w:szCs w:val="20"/>
+          <w:sz w:val="18"/>
+          <w:szCs w:val="18"/>
         </w:rPr>
       </w:pPr>
       <w:r>
@@ -438,16 +438,16 @@
               <w:rPr>
                 <w:rFonts w:ascii="Roboto" w:cs="Roboto" w:eastAsia="Roboto" w:hAnsi="Roboto"/>
                 <w:b w:val="1"/>
-                <w:sz w:val="20"/>
-                <w:szCs w:val="20"/>
-              </w:rPr>
-            </w:pPr>
-            <w:r>
-              <w:rPr>
-                <w:rFonts w:ascii="Roboto" w:cs="Roboto" w:eastAsia="Roboto" w:hAnsi="Roboto"/>
-                <w:b w:val="1"/>
-                <w:sz w:val="20"/>
-                <w:szCs w:val="20"/>
+                <w:sz w:val="18"/>
+                <w:szCs w:val="18"/>
+              </w:rPr>
+            </w:pPr>
+            <w:r>
+              <w:rPr>
+                <w:rFonts w:ascii="Roboto" w:cs="Roboto" w:eastAsia="Roboto" w:hAnsi="Roboto"/>
+                <w:b w:val="1"/>
+                <w:sz w:val="18"/>
+                <w:szCs w:val="18"/>
                 <w:rtl w:val="0"/>
               </w:rPr>
               <w:t xml:space="preserve">{{items.get(‘price’)}}</w:t>
@@ -466,16 +466,16 @@
               <w:rPr>
                 <w:rFonts w:ascii="Roboto" w:cs="Roboto" w:eastAsia="Roboto" w:hAnsi="Roboto"/>
                 <w:b w:val="1"/>
-                <w:sz w:val="20"/>
-                <w:szCs w:val="20"/>
-              </w:rPr>
-            </w:pPr>
-            <w:r>
-              <w:rPr>
-                <w:rFonts w:ascii="Roboto" w:cs="Roboto" w:eastAsia="Roboto" w:hAnsi="Roboto"/>
-                <w:b w:val="1"/>
-                <w:sz w:val="20"/>
-                <w:szCs w:val="20"/>
+                <w:sz w:val="18"/>
+                <w:szCs w:val="18"/>
+              </w:rPr>
+            </w:pPr>
+            <w:r>
+              <w:rPr>
+                <w:rFonts w:ascii="Roboto" w:cs="Roboto" w:eastAsia="Roboto" w:hAnsi="Roboto"/>
+                <w:b w:val="1"/>
+                <w:sz w:val="18"/>
+                <w:szCs w:val="18"/>
                 <w:rtl w:val="0"/>
               </w:rPr>
               <w:t xml:space="preserve">{{items.get(‘quantity’)}}</w:t>
@@ -491,19 +491,20 @@
                 <w:tab w:val="right" w:pos="3514"/>
               </w:tabs>
               <w:spacing w:line="276" w:lineRule="auto"/>
-              <w:rPr>
-                <w:rFonts w:ascii="Roboto" w:cs="Roboto" w:eastAsia="Roboto" w:hAnsi="Roboto"/>
-                <w:b w:val="1"/>
-                <w:sz w:val="20"/>
-                <w:szCs w:val="20"/>
-              </w:rPr>
-            </w:pPr>
-            <w:r>
-              <w:rPr>
-                <w:rFonts w:ascii="Roboto" w:cs="Roboto" w:eastAsia="Roboto" w:hAnsi="Roboto"/>
-                <w:b w:val="1"/>
-                <w:sz w:val="20"/>
-                <w:szCs w:val="20"/>
+              <w:jc w:val="right"/>
+              <w:rPr>
+                <w:rFonts w:ascii="Roboto" w:cs="Roboto" w:eastAsia="Roboto" w:hAnsi="Roboto"/>
+                <w:b w:val="1"/>
+                <w:sz w:val="18"/>
+                <w:szCs w:val="18"/>
+              </w:rPr>
+            </w:pPr>
+            <w:r>
+              <w:rPr>
+                <w:rFonts w:ascii="Roboto" w:cs="Roboto" w:eastAsia="Roboto" w:hAnsi="Roboto"/>
+                <w:b w:val="1"/>
+                <w:sz w:val="18"/>
+                <w:szCs w:val="18"/>
                 <w:rtl w:val="0"/>
               </w:rPr>
               <w:t xml:space="preserve">{{items.get(‘total’)}}</w:t>
@@ -522,16 +523,16 @@
         <w:rPr>
           <w:rFonts w:ascii="Roboto" w:cs="Roboto" w:eastAsia="Roboto" w:hAnsi="Roboto"/>
           <w:b w:val="1"/>
-          <w:sz w:val="20"/>
-          <w:szCs w:val="20"/>
+          <w:sz w:val="18"/>
+          <w:szCs w:val="18"/>
         </w:rPr>
       </w:pPr>
       <w:r>
         <w:rPr>
           <w:rFonts w:ascii="Roboto" w:cs="Roboto" w:eastAsia="Roboto" w:hAnsi="Roboto"/>
           <w:b w:val="1"/>
-          <w:sz w:val="20"/>
-          <w:szCs w:val="20"/>
+          <w:sz w:val="18"/>
+          <w:szCs w:val="18"/>
           <w:rtl w:val="0"/>
         </w:rPr>
         <w:t xml:space="preserve">{% endfor %}</w:t>
@@ -548,8 +549,8 @@
         <w:rPr>
           <w:rFonts w:ascii="Roboto" w:cs="Roboto" w:eastAsia="Roboto" w:hAnsi="Roboto"/>
           <w:b w:val="1"/>
-          <w:sz w:val="20"/>
-          <w:szCs w:val="20"/>
+          <w:sz w:val="18"/>
+          <w:szCs w:val="18"/>
         </w:rPr>
       </w:pPr>
       <w:r>
@@ -598,16 +599,16 @@
               <w:rPr>
                 <w:rFonts w:ascii="Roboto" w:cs="Roboto" w:eastAsia="Roboto" w:hAnsi="Roboto"/>
                 <w:b w:val="1"/>
-                <w:sz w:val="20"/>
-                <w:szCs w:val="20"/>
-              </w:rPr>
-            </w:pPr>
-            <w:r>
-              <w:rPr>
-                <w:rFonts w:ascii="Roboto" w:cs="Roboto" w:eastAsia="Roboto" w:hAnsi="Roboto"/>
-                <w:b w:val="1"/>
-                <w:sz w:val="20"/>
-                <w:szCs w:val="20"/>
+                <w:sz w:val="18"/>
+                <w:szCs w:val="18"/>
+              </w:rPr>
+            </w:pPr>
+            <w:r>
+              <w:rPr>
+                <w:rFonts w:ascii="Roboto" w:cs="Roboto" w:eastAsia="Roboto" w:hAnsi="Roboto"/>
+                <w:b w:val="1"/>
+                <w:sz w:val="18"/>
+                <w:szCs w:val="18"/>
                 <w:rtl w:val="0"/>
               </w:rPr>
               <w:t xml:space="preserve">TOTAL:</w:t>
@@ -623,16 +624,16 @@
               <w:rPr>
                 <w:rFonts w:ascii="Roboto" w:cs="Roboto" w:eastAsia="Roboto" w:hAnsi="Roboto"/>
                 <w:b w:val="1"/>
-                <w:sz w:val="20"/>
-                <w:szCs w:val="20"/>
-              </w:rPr>
-            </w:pPr>
-            <w:r>
-              <w:rPr>
-                <w:rFonts w:ascii="Roboto" w:cs="Roboto" w:eastAsia="Roboto" w:hAnsi="Roboto"/>
-                <w:b w:val="1"/>
-                <w:sz w:val="20"/>
-                <w:szCs w:val="20"/>
+                <w:sz w:val="18"/>
+                <w:szCs w:val="18"/>
+              </w:rPr>
+            </w:pPr>
+            <w:r>
+              <w:rPr>
+                <w:rFonts w:ascii="Roboto" w:cs="Roboto" w:eastAsia="Roboto" w:hAnsi="Roboto"/>
+                <w:b w:val="1"/>
+                <w:sz w:val="18"/>
+                <w:szCs w:val="18"/>
                 <w:rtl w:val="0"/>
               </w:rPr>
               <w:t xml:space="preserve">{{total}} EUR</w:t>
@@ -649,8 +650,8 @@
               <w:rPr>
                 <w:rFonts w:ascii="Roboto" w:cs="Roboto" w:eastAsia="Roboto" w:hAnsi="Roboto"/>
                 <w:b w:val="1"/>
-                <w:sz w:val="20"/>
-                <w:szCs w:val="20"/>
+                <w:sz w:val="18"/>
+                <w:szCs w:val="18"/>
               </w:rPr>
             </w:pPr>
             <w:r>
@@ -674,16 +675,16 @@
               <w:rPr>
                 <w:rFonts w:ascii="Roboto" w:cs="Roboto" w:eastAsia="Roboto" w:hAnsi="Roboto"/>
                 <w:b w:val="1"/>
-                <w:sz w:val="20"/>
-                <w:szCs w:val="20"/>
-              </w:rPr>
-            </w:pPr>
-            <w:r>
-              <w:rPr>
-                <w:rFonts w:ascii="Roboto" w:cs="Roboto" w:eastAsia="Roboto" w:hAnsi="Roboto"/>
-                <w:b w:val="1"/>
-                <w:sz w:val="20"/>
-                <w:szCs w:val="20"/>
+                <w:sz w:val="18"/>
+                <w:szCs w:val="18"/>
+              </w:rPr>
+            </w:pPr>
+            <w:r>
+              <w:rPr>
+                <w:rFonts w:ascii="Roboto" w:cs="Roboto" w:eastAsia="Roboto" w:hAnsi="Roboto"/>
+                <w:b w:val="1"/>
+                <w:sz w:val="18"/>
+                <w:szCs w:val="18"/>
                 <w:rtl w:val="0"/>
               </w:rPr>
               <w:t xml:space="preserve">ZAHLUNG PER:</w:t>
@@ -699,16 +700,16 @@
               <w:rPr>
                 <w:rFonts w:ascii="Roboto" w:cs="Roboto" w:eastAsia="Roboto" w:hAnsi="Roboto"/>
                 <w:b w:val="1"/>
-                <w:sz w:val="20"/>
-                <w:szCs w:val="20"/>
-              </w:rPr>
-            </w:pPr>
-            <w:r>
-              <w:rPr>
-                <w:rFonts w:ascii="Roboto" w:cs="Roboto" w:eastAsia="Roboto" w:hAnsi="Roboto"/>
-                <w:b w:val="1"/>
-                <w:sz w:val="20"/>
-                <w:szCs w:val="20"/>
+                <w:sz w:val="18"/>
+                <w:szCs w:val="18"/>
+              </w:rPr>
+            </w:pPr>
+            <w:r>
+              <w:rPr>
+                <w:rFonts w:ascii="Roboto" w:cs="Roboto" w:eastAsia="Roboto" w:hAnsi="Roboto"/>
+                <w:b w:val="1"/>
+                <w:sz w:val="18"/>
+                <w:szCs w:val="18"/>
                 <w:rtl w:val="0"/>
               </w:rPr>
               <w:t xml:space="preserve">{{pay_via}}</w:t>
@@ -727,8 +728,8 @@
         <w:rPr>
           <w:rFonts w:ascii="Roboto" w:cs="Roboto" w:eastAsia="Roboto" w:hAnsi="Roboto"/>
           <w:b w:val="1"/>
-          <w:sz w:val="20"/>
-          <w:szCs w:val="20"/>
+          <w:sz w:val="18"/>
+          <w:szCs w:val="18"/>
         </w:rPr>
       </w:pPr>
       <w:r>
@@ -778,16 +779,16 @@
               <w:rPr>
                 <w:rFonts w:ascii="Roboto" w:cs="Roboto" w:eastAsia="Roboto" w:hAnsi="Roboto"/>
                 <w:b w:val="1"/>
-                <w:sz w:val="20"/>
-                <w:szCs w:val="20"/>
-              </w:rPr>
-            </w:pPr>
-            <w:r>
-              <w:rPr>
-                <w:rFonts w:ascii="Roboto" w:cs="Roboto" w:eastAsia="Roboto" w:hAnsi="Roboto"/>
-                <w:b w:val="1"/>
-                <w:sz w:val="20"/>
-                <w:szCs w:val="20"/>
+                <w:sz w:val="18"/>
+                <w:szCs w:val="18"/>
+              </w:rPr>
+            </w:pPr>
+            <w:r>
+              <w:rPr>
+                <w:rFonts w:ascii="Roboto" w:cs="Roboto" w:eastAsia="Roboto" w:hAnsi="Roboto"/>
+                <w:b w:val="1"/>
+                <w:sz w:val="18"/>
+                <w:szCs w:val="18"/>
                 <w:rtl w:val="0"/>
               </w:rPr>
               <w:t xml:space="preserve">SATZ</w:t>
@@ -800,19 +801,19 @@
               <w:rPr>
                 <w:rFonts w:ascii="Roboto" w:cs="Roboto" w:eastAsia="Roboto" w:hAnsi="Roboto"/>
                 <w:b w:val="1"/>
-                <w:sz w:val="20"/>
-                <w:szCs w:val="20"/>
-              </w:rPr>
-            </w:pPr>
-            <w:r>
-              <w:rPr>
-                <w:rFonts w:ascii="Roboto" w:cs="Roboto" w:eastAsia="Roboto" w:hAnsi="Roboto"/>
-                <w:b w:val="1"/>
-                <w:sz w:val="20"/>
-                <w:szCs w:val="20"/>
-                <w:rtl w:val="0"/>
-              </w:rPr>
-              <w:t xml:space="preserve">19%</w:t>
+                <w:sz w:val="18"/>
+                <w:szCs w:val="18"/>
+              </w:rPr>
+            </w:pPr>
+            <w:r>
+              <w:rPr>
+                <w:rFonts w:ascii="Roboto" w:cs="Roboto" w:eastAsia="Roboto" w:hAnsi="Roboto"/>
+                <w:b w:val="1"/>
+                <w:sz w:val="18"/>
+                <w:szCs w:val="18"/>
+                <w:rtl w:val="0"/>
+              </w:rPr>
+              <w:t xml:space="preserve">7%</w:t>
             </w:r>
           </w:p>
         </w:tc>
@@ -834,16 +835,16 @@
               <w:rPr>
                 <w:rFonts w:ascii="Roboto" w:cs="Roboto" w:eastAsia="Roboto" w:hAnsi="Roboto"/>
                 <w:b w:val="1"/>
-                <w:sz w:val="20"/>
-                <w:szCs w:val="20"/>
-              </w:rPr>
-            </w:pPr>
-            <w:r>
-              <w:rPr>
-                <w:rFonts w:ascii="Roboto" w:cs="Roboto" w:eastAsia="Roboto" w:hAnsi="Roboto"/>
-                <w:b w:val="1"/>
-                <w:sz w:val="20"/>
-                <w:szCs w:val="20"/>
+                <w:sz w:val="18"/>
+                <w:szCs w:val="18"/>
+              </w:rPr>
+            </w:pPr>
+            <w:r>
+              <w:rPr>
+                <w:rFonts w:ascii="Roboto" w:cs="Roboto" w:eastAsia="Roboto" w:hAnsi="Roboto"/>
+                <w:b w:val="1"/>
+                <w:sz w:val="18"/>
+                <w:szCs w:val="18"/>
                 <w:rtl w:val="0"/>
               </w:rPr>
               <w:t xml:space="preserve">MWST</w:t>
@@ -856,16 +857,16 @@
               <w:rPr>
                 <w:rFonts w:ascii="Roboto" w:cs="Roboto" w:eastAsia="Roboto" w:hAnsi="Roboto"/>
                 <w:b w:val="1"/>
-                <w:sz w:val="20"/>
-                <w:szCs w:val="20"/>
-              </w:rPr>
-            </w:pPr>
-            <w:r>
-              <w:rPr>
-                <w:rFonts w:ascii="Roboto" w:cs="Roboto" w:eastAsia="Roboto" w:hAnsi="Roboto"/>
-                <w:b w:val="1"/>
-                <w:sz w:val="20"/>
-                <w:szCs w:val="20"/>
+                <w:sz w:val="18"/>
+                <w:szCs w:val="18"/>
+              </w:rPr>
+            </w:pPr>
+            <w:r>
+              <w:rPr>
+                <w:rFonts w:ascii="Roboto" w:cs="Roboto" w:eastAsia="Roboto" w:hAnsi="Roboto"/>
+                <w:b w:val="1"/>
+                <w:sz w:val="18"/>
+                <w:szCs w:val="18"/>
                 <w:rtl w:val="0"/>
               </w:rPr>
               <w:t xml:space="preserve">{{VAT}}</w:t>
@@ -890,16 +891,16 @@
               <w:rPr>
                 <w:rFonts w:ascii="Roboto" w:cs="Roboto" w:eastAsia="Roboto" w:hAnsi="Roboto"/>
                 <w:b w:val="1"/>
-                <w:sz w:val="20"/>
-                <w:szCs w:val="20"/>
-              </w:rPr>
-            </w:pPr>
-            <w:r>
-              <w:rPr>
-                <w:rFonts w:ascii="Roboto" w:cs="Roboto" w:eastAsia="Roboto" w:hAnsi="Roboto"/>
-                <w:b w:val="1"/>
-                <w:sz w:val="20"/>
-                <w:szCs w:val="20"/>
+                <w:sz w:val="18"/>
+                <w:szCs w:val="18"/>
+              </w:rPr>
+            </w:pPr>
+            <w:r>
+              <w:rPr>
+                <w:rFonts w:ascii="Roboto" w:cs="Roboto" w:eastAsia="Roboto" w:hAnsi="Roboto"/>
+                <w:b w:val="1"/>
+                <w:sz w:val="18"/>
+                <w:szCs w:val="18"/>
                 <w:rtl w:val="0"/>
               </w:rPr>
               <w:t xml:space="preserve">NETTO</w:t>
@@ -912,16 +913,16 @@
               <w:rPr>
                 <w:rFonts w:ascii="Roboto" w:cs="Roboto" w:eastAsia="Roboto" w:hAnsi="Roboto"/>
                 <w:b w:val="1"/>
-                <w:sz w:val="20"/>
-                <w:szCs w:val="20"/>
-              </w:rPr>
-            </w:pPr>
-            <w:r>
-              <w:rPr>
-                <w:rFonts w:ascii="Roboto" w:cs="Roboto" w:eastAsia="Roboto" w:hAnsi="Roboto"/>
-                <w:b w:val="1"/>
-                <w:sz w:val="20"/>
-                <w:szCs w:val="20"/>
+                <w:sz w:val="18"/>
+                <w:szCs w:val="18"/>
+              </w:rPr>
+            </w:pPr>
+            <w:r>
+              <w:rPr>
+                <w:rFonts w:ascii="Roboto" w:cs="Roboto" w:eastAsia="Roboto" w:hAnsi="Roboto"/>
+                <w:b w:val="1"/>
+                <w:sz w:val="18"/>
+                <w:szCs w:val="18"/>
                 <w:rtl w:val="0"/>
               </w:rPr>
               <w:t xml:space="preserve">{{NET}}</w:t>
@@ -946,16 +947,16 @@
               <w:rPr>
                 <w:rFonts w:ascii="Roboto" w:cs="Roboto" w:eastAsia="Roboto" w:hAnsi="Roboto"/>
                 <w:b w:val="1"/>
-                <w:sz w:val="20"/>
-                <w:szCs w:val="20"/>
-              </w:rPr>
-            </w:pPr>
-            <w:r>
-              <w:rPr>
-                <w:rFonts w:ascii="Roboto" w:cs="Roboto" w:eastAsia="Roboto" w:hAnsi="Roboto"/>
-                <w:b w:val="1"/>
-                <w:sz w:val="20"/>
-                <w:szCs w:val="20"/>
+                <w:sz w:val="18"/>
+                <w:szCs w:val="18"/>
+              </w:rPr>
+            </w:pPr>
+            <w:r>
+              <w:rPr>
+                <w:rFonts w:ascii="Roboto" w:cs="Roboto" w:eastAsia="Roboto" w:hAnsi="Roboto"/>
+                <w:b w:val="1"/>
+                <w:sz w:val="18"/>
+                <w:szCs w:val="18"/>
                 <w:rtl w:val="0"/>
               </w:rPr>
               <w:t xml:space="preserve">BRUTTO</w:t>
@@ -968,16 +969,16 @@
               <w:rPr>
                 <w:rFonts w:ascii="Roboto" w:cs="Roboto" w:eastAsia="Roboto" w:hAnsi="Roboto"/>
                 <w:b w:val="1"/>
-                <w:sz w:val="20"/>
-                <w:szCs w:val="20"/>
-              </w:rPr>
-            </w:pPr>
-            <w:r>
-              <w:rPr>
-                <w:rFonts w:ascii="Roboto" w:cs="Roboto" w:eastAsia="Roboto" w:hAnsi="Roboto"/>
-                <w:b w:val="1"/>
-                <w:sz w:val="20"/>
-                <w:szCs w:val="20"/>
+                <w:sz w:val="18"/>
+                <w:szCs w:val="18"/>
+              </w:rPr>
+            </w:pPr>
+            <w:r>
+              <w:rPr>
+                <w:rFonts w:ascii="Roboto" w:cs="Roboto" w:eastAsia="Roboto" w:hAnsi="Roboto"/>
+                <w:b w:val="1"/>
+                <w:sz w:val="18"/>
+                <w:szCs w:val="18"/>
                 <w:rtl w:val="0"/>
               </w:rPr>
               <w:t xml:space="preserve">{{end_total}}</w:t>
@@ -996,8 +997,8 @@
         <w:rPr>
           <w:rFonts w:ascii="Roboto" w:cs="Roboto" w:eastAsia="Roboto" w:hAnsi="Roboto"/>
           <w:b w:val="1"/>
-          <w:sz w:val="20"/>
-          <w:szCs w:val="20"/>
+          <w:sz w:val="18"/>
+          <w:szCs w:val="18"/>
         </w:rPr>
       </w:pPr>
       <w:r>
@@ -1045,16 +1046,16 @@
               <w:rPr>
                 <w:rFonts w:ascii="Roboto" w:cs="Roboto" w:eastAsia="Roboto" w:hAnsi="Roboto"/>
                 <w:b w:val="1"/>
-                <w:sz w:val="20"/>
-                <w:szCs w:val="20"/>
-              </w:rPr>
-            </w:pPr>
-            <w:r>
-              <w:rPr>
-                <w:rFonts w:ascii="Roboto" w:cs="Roboto" w:eastAsia="Roboto" w:hAnsi="Roboto"/>
-                <w:b w:val="1"/>
-                <w:sz w:val="20"/>
-                <w:szCs w:val="20"/>
+                <w:sz w:val="18"/>
+                <w:szCs w:val="18"/>
+              </w:rPr>
+            </w:pPr>
+            <w:r>
+              <w:rPr>
+                <w:rFonts w:ascii="Roboto" w:cs="Roboto" w:eastAsia="Roboto" w:hAnsi="Roboto"/>
+                <w:b w:val="1"/>
+                <w:sz w:val="18"/>
+                <w:szCs w:val="18"/>
                 <w:rtl w:val="0"/>
               </w:rPr>
               <w:t xml:space="preserve">RABATT:</w:t>
@@ -1079,16 +1080,16 @@
               <w:rPr>
                 <w:rFonts w:ascii="Roboto" w:cs="Roboto" w:eastAsia="Roboto" w:hAnsi="Roboto"/>
                 <w:b w:val="1"/>
-                <w:sz w:val="20"/>
-                <w:szCs w:val="20"/>
-              </w:rPr>
-            </w:pPr>
-            <w:r>
-              <w:rPr>
-                <w:rFonts w:ascii="Roboto" w:cs="Roboto" w:eastAsia="Roboto" w:hAnsi="Roboto"/>
-                <w:b w:val="1"/>
-                <w:sz w:val="20"/>
-                <w:szCs w:val="20"/>
+                <w:sz w:val="18"/>
+                <w:szCs w:val="18"/>
+              </w:rPr>
+            </w:pPr>
+            <w:r>
+              <w:rPr>
+                <w:rFonts w:ascii="Roboto" w:cs="Roboto" w:eastAsia="Roboto" w:hAnsi="Roboto"/>
+                <w:b w:val="1"/>
+                <w:sz w:val="18"/>
+                <w:szCs w:val="18"/>
                 <w:rtl w:val="0"/>
               </w:rPr>
               <w:t xml:space="preserve">{{discount}}EUR</w:t>
@@ -1114,16 +1115,16 @@
               <w:rPr>
                 <w:rFonts w:ascii="Roboto" w:cs="Roboto" w:eastAsia="Roboto" w:hAnsi="Roboto"/>
                 <w:b w:val="1"/>
-                <w:sz w:val="20"/>
-                <w:szCs w:val="20"/>
-              </w:rPr>
-            </w:pPr>
-            <w:r>
-              <w:rPr>
-                <w:rFonts w:ascii="Roboto" w:cs="Roboto" w:eastAsia="Roboto" w:hAnsi="Roboto"/>
-                <w:b w:val="1"/>
-                <w:sz w:val="20"/>
-                <w:szCs w:val="20"/>
+                <w:sz w:val="18"/>
+                <w:szCs w:val="18"/>
+              </w:rPr>
+            </w:pPr>
+            <w:r>
+              <w:rPr>
+                <w:rFonts w:ascii="Roboto" w:cs="Roboto" w:eastAsia="Roboto" w:hAnsi="Roboto"/>
+                <w:b w:val="1"/>
+                <w:sz w:val="18"/>
+                <w:szCs w:val="18"/>
                 <w:rtl w:val="0"/>
               </w:rPr>
               <w:t xml:space="preserve">ENDESUMME:</w:t>
@@ -1148,16 +1149,16 @@
               <w:rPr>
                 <w:rFonts w:ascii="Roboto" w:cs="Roboto" w:eastAsia="Roboto" w:hAnsi="Roboto"/>
                 <w:b w:val="1"/>
-                <w:sz w:val="20"/>
-                <w:szCs w:val="20"/>
-              </w:rPr>
-            </w:pPr>
-            <w:r>
-              <w:rPr>
-                <w:rFonts w:ascii="Roboto" w:cs="Roboto" w:eastAsia="Roboto" w:hAnsi="Roboto"/>
-                <w:b w:val="1"/>
-                <w:sz w:val="20"/>
-                <w:szCs w:val="20"/>
+                <w:sz w:val="18"/>
+                <w:szCs w:val="18"/>
+              </w:rPr>
+            </w:pPr>
+            <w:r>
+              <w:rPr>
+                <w:rFonts w:ascii="Roboto" w:cs="Roboto" w:eastAsia="Roboto" w:hAnsi="Roboto"/>
+                <w:b w:val="1"/>
+                <w:sz w:val="18"/>
+                <w:szCs w:val="18"/>
                 <w:rtl w:val="0"/>
               </w:rPr>
               <w:t xml:space="preserve">{{end_total}}EUR</w:t>
@@ -1176,8 +1177,8 @@
         <w:rPr>
           <w:rFonts w:ascii="Roboto" w:cs="Roboto" w:eastAsia="Roboto" w:hAnsi="Roboto"/>
           <w:b w:val="1"/>
-          <w:sz w:val="20"/>
-          <w:szCs w:val="20"/>
+          <w:sz w:val="18"/>
+          <w:szCs w:val="18"/>
         </w:rPr>
       </w:pPr>
       <w:r>
@@ -1193,8 +1194,8 @@
         <w:rPr>
           <w:rFonts w:ascii="Roboto" w:cs="Roboto" w:eastAsia="Roboto" w:hAnsi="Roboto"/>
           <w:b w:val="1"/>
-          <w:sz w:val="20"/>
-          <w:szCs w:val="20"/>
+          <w:sz w:val="18"/>
+          <w:szCs w:val="18"/>
         </w:rPr>
       </w:pPr>
       <w:r>
@@ -1210,16 +1211,16 @@
         <w:rPr>
           <w:rFonts w:ascii="Roboto" w:cs="Roboto" w:eastAsia="Roboto" w:hAnsi="Roboto"/>
           <w:b w:val="1"/>
-          <w:sz w:val="20"/>
-          <w:szCs w:val="20"/>
+          <w:sz w:val="18"/>
+          <w:szCs w:val="18"/>
         </w:rPr>
       </w:pPr>
       <w:r>
         <w:rPr>
           <w:rFonts w:ascii="Roboto" w:cs="Roboto" w:eastAsia="Roboto" w:hAnsi="Roboto"/>
           <w:b w:val="1"/>
-          <w:sz w:val="20"/>
-          <w:szCs w:val="20"/>
+          <w:sz w:val="18"/>
+          <w:szCs w:val="18"/>
           <w:rtl w:val="0"/>
         </w:rPr>
         <w:t xml:space="preserve">VIELEN DANK FUER IHRE BESUCH!</w:t>
@@ -1232,16 +1233,16 @@
         <w:rPr>
           <w:rFonts w:ascii="Roboto" w:cs="Roboto" w:eastAsia="Roboto" w:hAnsi="Roboto"/>
           <w:b w:val="1"/>
-          <w:sz w:val="20"/>
-          <w:szCs w:val="20"/>
+          <w:sz w:val="18"/>
+          <w:szCs w:val="18"/>
         </w:rPr>
       </w:pPr>
       <w:r>
         <w:rPr>
           <w:rFonts w:ascii="Roboto" w:cs="Roboto" w:eastAsia="Roboto" w:hAnsi="Roboto"/>
           <w:b w:val="1"/>
-          <w:sz w:val="20"/>
-          <w:szCs w:val="20"/>
+          <w:sz w:val="18"/>
+          <w:szCs w:val="18"/>
           <w:rtl w:val="0"/>
         </w:rPr>
         <w:t xml:space="preserve">THANKS FOR YOUR VISIT!</w:t>
@@ -1254,8 +1255,8 @@
         <w:rPr>
           <w:rFonts w:ascii="Roboto" w:cs="Roboto" w:eastAsia="Roboto" w:hAnsi="Roboto"/>
           <w:b w:val="1"/>
-          <w:sz w:val="20"/>
-          <w:szCs w:val="20"/>
+          <w:sz w:val="18"/>
+          <w:szCs w:val="18"/>
         </w:rPr>
       </w:pPr>
       <w:r>
@@ -2082,7 +2083,7 @@
 
 <file path=customXML/item1.xml><?xml version="1.0" encoding="utf-8"?>
 <go:gDocsCustomXmlDataStorage xmlns:go="http://customooxmlschemas.google.com/" xmlns:r="http://schemas.openxmlformats.org/officeDocument/2006/relationships">
-  <go:docsCustomData xmlns:go="http://customooxmlschemas.google.com/" roundtripDataSignature="AMtx7mjBoFVBGbZpc/gvbaWiWUIgWWZ2oQ==">AMUW2mUfrlj25mNJOS894GkEqW5RdmHgDh6vQae0ZYGfegz1wnxMLEUz32ABmZO5yAisVvTn0UtW0McCg5A1BTULS5KBYgACvS25CTKlDScyqiwVAPNQ2n0=</go:docsCustomData>
+  <go:docsCustomData xmlns:go="http://customooxmlschemas.google.com/" roundtripDataSignature="AMtx7mjBoFVBGbZpc/gvbaWiWUIgWWZ2oQ==">AMUW2mUroNnA87ct1l/HK0h2SOu+zbB0Kd3TB22JywnZgmxHY8FsWYAW0/B6R7AQS0aIp5R7BWPkXumaU34K3yiWnUx4VsRT92EbFdvscz32Crf7TE7VKf8=</go:docsCustomData>
 </go:gDocsCustomXmlDataStorage>
 </file>
 
